--- a/Dokumente/Pflichtenheft Neu.docx
+++ b/Dokumente/Pflichtenheft Neu.docx
@@ -329,7 +329,7 @@
               <w:rFonts w:ascii="Times New Roman" w:hAnsi="Times New Roman" w:cs="Times New Roman"/>
             </w:rPr>
             <w:pict>
-              <v:shape id="_x0000_i1043" type="#_x0000_t75" style="width:5in;height:152.25pt">
+              <v:shape id="_x0000_i1026" type="#_x0000_t75" style="width:5in;height:152.25pt">
                 <v:imagedata r:id="rId12" o:title="DSLogoV1"/>
               </v:shape>
             </w:pict>
@@ -3281,13 +3281,37 @@
         <w:rPr>
           <w:rFonts w:ascii="Times New Roman" w:hAnsi="Times New Roman" w:cs="Times New Roman"/>
         </w:rPr>
-        <w:t>, wo man sich vorab mit bis zu (? Maximale Spieleranzahl) Leuten  zusammen finden kann</w:t>
-      </w:r>
-      <w:r>
-        <w:rPr>
-          <w:rFonts w:ascii="Times New Roman" w:hAnsi="Times New Roman" w:cs="Times New Roman"/>
-        </w:rPr>
-        <w:t>. Jeder Spieler bekommt ein „Wild-Symbol“ zugewiesen.</w:t>
+        <w:t xml:space="preserve">, wo man sich mit bis zu </w:t>
+      </w:r>
+      <w:r>
+        <w:rPr>
+          <w:rFonts w:ascii="Times New Roman" w:hAnsi="Times New Roman" w:cs="Times New Roman"/>
+        </w:rPr>
+        <w:t>10</w:t>
+      </w:r>
+      <w:r>
+        <w:rPr>
+          <w:rFonts w:ascii="Times New Roman" w:hAnsi="Times New Roman" w:cs="Times New Roman"/>
+        </w:rPr>
+        <w:t xml:space="preserve"> Leuten  zusammen finden kann</w:t>
+      </w:r>
+      <w:r>
+        <w:rPr>
+          <w:rFonts w:ascii="Times New Roman" w:hAnsi="Times New Roman" w:cs="Times New Roman"/>
+        </w:rPr>
+        <w:t>. Jeder Spieler bekommt ein „</w:t>
+      </w:r>
+      <w:r>
+        <w:rPr>
+          <w:rFonts w:ascii="Times New Roman" w:hAnsi="Times New Roman" w:cs="Times New Roman"/>
+        </w:rPr>
+        <w:t>Spieler</w:t>
+      </w:r>
+      <w:r>
+        <w:rPr>
+          <w:rFonts w:ascii="Times New Roman" w:hAnsi="Times New Roman" w:cs="Times New Roman"/>
+        </w:rPr>
+        <w:t>-Symbol“ zugewiesen.</w:t>
       </w:r>
       <w:r>
         <w:rPr>
@@ -3387,7 +3411,31 @@
         <w:rPr>
           <w:rFonts w:ascii="Times New Roman" w:hAnsi="Times New Roman" w:cs="Times New Roman"/>
         </w:rPr>
-        <w:t xml:space="preserve"> Arten von Spezialsymbolen, ein „Wild-Symbol“ der alle Spieler betrifft, jeweils ein „Wild-Symbol“ für jeden Spieler und ein </w:t>
+        <w:t xml:space="preserve"> Arten von Spezialsymbolen, ein „</w:t>
+      </w:r>
+      <w:r>
+        <w:rPr>
+          <w:rFonts w:ascii="Times New Roman" w:hAnsi="Times New Roman" w:cs="Times New Roman"/>
+        </w:rPr>
+        <w:t>All-Player Symbol</w:t>
+      </w:r>
+      <w:r>
+        <w:rPr>
+          <w:rFonts w:ascii="Times New Roman" w:hAnsi="Times New Roman" w:cs="Times New Roman"/>
+        </w:rPr>
+        <w:t>“ der alle Spieler betrifft, jeweils ein „</w:t>
+      </w:r>
+      <w:r>
+        <w:rPr>
+          <w:rFonts w:ascii="Times New Roman" w:hAnsi="Times New Roman" w:cs="Times New Roman"/>
+        </w:rPr>
+        <w:t>Player</w:t>
+      </w:r>
+      <w:r>
+        <w:rPr>
+          <w:rFonts w:ascii="Times New Roman" w:hAnsi="Times New Roman" w:cs="Times New Roman"/>
+        </w:rPr>
+        <w:t xml:space="preserve">-Symbol“ für jeden Spieler und ein </w:t>
       </w:r>
       <w:r>
         <w:rPr>
@@ -3419,7 +3467,19 @@
         <w:rPr>
           <w:rFonts w:ascii="Times New Roman" w:hAnsi="Times New Roman" w:cs="Times New Roman"/>
         </w:rPr>
-        <w:t xml:space="preserve">entsprechend erscheinen die Symbole auf den Walzen, sobald diese anhalten. Damit dies nicht zu selten vorkommt, kann man die Gewinnchancen vorab einstellen. </w:t>
+        <w:t xml:space="preserve">entsprechend erscheinen die Symbole auf den Walzen, sobald diese anhalten. Damit dies nicht zu selten vorkommt, kann man die </w:t>
+      </w:r>
+      <w:r>
+        <w:rPr>
+          <w:rFonts w:ascii="Times New Roman" w:hAnsi="Times New Roman" w:cs="Times New Roman"/>
+        </w:rPr>
+        <w:t>Gewinnlinienlänge</w:t>
+      </w:r>
+      <w:r>
+        <w:rPr>
+          <w:rFonts w:ascii="Times New Roman" w:hAnsi="Times New Roman" w:cs="Times New Roman"/>
+        </w:rPr>
+        <w:t xml:space="preserve"> vorab einstellen. </w:t>
       </w:r>
       <w:r>
         <w:rPr>
@@ -3449,7 +3509,19 @@
         <w:rPr>
           <w:rFonts w:ascii="Times New Roman" w:hAnsi="Times New Roman" w:cs="Times New Roman"/>
         </w:rPr>
-        <w:t xml:space="preserve"> Symbolen erweitern kann. Bei 3 Symbolen kann man die jeweilig</w:t>
+        <w:t xml:space="preserve"> Symbolen erweitern kann. </w:t>
+      </w:r>
+      <w:r>
+        <w:rPr>
+          <w:rFonts w:ascii="Times New Roman" w:hAnsi="Times New Roman" w:cs="Times New Roman"/>
+        </w:rPr>
+        <w:t xml:space="preserve">Dies ist einstellbar, man kann also auch einstellen, dass eine Gewinnlinie erst ab der Länge vier oder fünf zählt. </w:t>
+      </w:r>
+      <w:r>
+        <w:rPr>
+          <w:rFonts w:ascii="Times New Roman" w:hAnsi="Times New Roman" w:cs="Times New Roman"/>
+        </w:rPr>
+        <w:t>Bei 3 Symbolen kann man die jeweilig</w:t>
       </w:r>
       <w:r>
         <w:rPr>
@@ -3537,7 +3609,63 @@
         <w:rPr>
           <w:rFonts w:ascii="Times New Roman" w:hAnsi="Times New Roman" w:cs="Times New Roman"/>
         </w:rPr>
-        <w:t xml:space="preserve"> an die Mitspieler verteilen. Kommt in der Gewinnreihe ein Wild Symbol eines Spielers vor, darf dieser anstelle des aktuellen Spielers die Aktion ausführen, bei einer vollen Wild Reihe des gleichen S</w:t>
+        <w:t xml:space="preserve"> an die Mitspieler verteilen.</w:t>
+      </w:r>
+      <w:r>
+        <w:rPr>
+          <w:rFonts w:ascii="Times New Roman" w:hAnsi="Times New Roman" w:cs="Times New Roman"/>
+        </w:rPr>
+        <w:t xml:space="preserve"> Dies ist ebenfalls über die </w:t>
+      </w:r>
+      <w:r>
+        <w:rPr>
+          <w:rFonts w:ascii="Times New Roman" w:hAnsi="Times New Roman" w:cs="Times New Roman"/>
+        </w:rPr>
+        <w:t>Gewinnlinienlänge</w:t>
+      </w:r>
+      <w:r>
+        <w:rPr>
+          <w:rFonts w:ascii="Times New Roman" w:hAnsi="Times New Roman" w:cs="Times New Roman"/>
+        </w:rPr>
+        <w:t xml:space="preserve"> </w:t>
+      </w:r>
+      <w:r>
+        <w:rPr>
+          <w:rFonts w:ascii="Times New Roman" w:hAnsi="Times New Roman" w:cs="Times New Roman"/>
+        </w:rPr>
+        <w:t xml:space="preserve">einstellbar, zählt Beispielsweise eine Gewinnlinie erst ab 4 gleichen Symbolen darf bei unserem Beispiel nur ein </w:t>
+      </w:r>
+      <w:proofErr w:type="spellStart"/>
+      <w:r>
+        <w:rPr>
+          <w:rFonts w:ascii="Times New Roman" w:hAnsi="Times New Roman" w:cs="Times New Roman"/>
+        </w:rPr>
+        <w:t>Shot</w:t>
+      </w:r>
+      <w:proofErr w:type="spellEnd"/>
+      <w:r>
+        <w:rPr>
+          <w:rFonts w:ascii="Times New Roman" w:hAnsi="Times New Roman" w:cs="Times New Roman"/>
+        </w:rPr>
+        <w:t xml:space="preserve"> verteilt werden. </w:t>
+      </w:r>
+      <w:r>
+        <w:rPr>
+          <w:rFonts w:ascii="Times New Roman" w:hAnsi="Times New Roman" w:cs="Times New Roman"/>
+        </w:rPr>
+        <w:t xml:space="preserve">Kommt in der Gewinnreihe ein </w:t>
+      </w:r>
+      <w:r>
+        <w:rPr>
+          <w:rFonts w:ascii="Times New Roman" w:hAnsi="Times New Roman" w:cs="Times New Roman"/>
+        </w:rPr>
+        <w:t>Player-</w:t>
+      </w:r>
+      <w:r>
+        <w:rPr>
+          <w:rFonts w:ascii="Times New Roman" w:hAnsi="Times New Roman" w:cs="Times New Roman"/>
+        </w:rPr>
+        <w:t>Symbol eines Spielers vor, darf dieser anstelle des aktuellen Spielers die Aktion ausführen, bei einer vollen Reihe des gleichen S</w:t>
       </w:r>
       <w:r>
         <w:rPr>
@@ -3563,7 +3691,19 @@
         <w:rPr>
           <w:rFonts w:ascii="Times New Roman" w:hAnsi="Times New Roman" w:cs="Times New Roman"/>
         </w:rPr>
-        <w:t xml:space="preserve"> verteilen. Kommt ein Wild Symbol das alle Spieler betrifft dürfen dann alle Spiel</w:t>
+        <w:t xml:space="preserve"> verteilen. Kommt ein </w:t>
+      </w:r>
+      <w:r>
+        <w:rPr>
+          <w:rFonts w:ascii="Times New Roman" w:hAnsi="Times New Roman" w:cs="Times New Roman"/>
+        </w:rPr>
+        <w:t>All-Player</w:t>
+      </w:r>
+      <w:r>
+        <w:rPr>
+          <w:rFonts w:ascii="Times New Roman" w:hAnsi="Times New Roman" w:cs="Times New Roman"/>
+        </w:rPr>
+        <w:t xml:space="preserve"> Symbol das alle Spieler betrifft dürfen dann alle Spiel</w:t>
       </w:r>
       <w:r>
         <w:rPr>
@@ -3621,7 +3761,19 @@
         <w:rPr>
           <w:rFonts w:ascii="Times New Roman" w:hAnsi="Times New Roman" w:cs="Times New Roman"/>
         </w:rPr>
-        <w:t xml:space="preserve"> weitere Male drehen und die Gewinne können nur noch die anderen Spieler negativ beeinflussen.</w:t>
+        <w:t xml:space="preserve"> weitere Male drehen und </w:t>
+      </w:r>
+      <w:r>
+        <w:rPr>
+          <w:rFonts w:ascii="Times New Roman" w:hAnsi="Times New Roman" w:cs="Times New Roman"/>
+        </w:rPr>
+        <w:t>bei jedem Dreh werden alle Player-Symbole durch Wild Symbole ersetzt</w:t>
+      </w:r>
+      <w:r>
+        <w:rPr>
+          <w:rFonts w:ascii="Times New Roman" w:hAnsi="Times New Roman" w:cs="Times New Roman"/>
+        </w:rPr>
+        <w:t>.</w:t>
       </w:r>
       <w:r>
         <w:rPr>
@@ -3730,12 +3882,7 @@
       </w:r>
       <w:proofErr w:type="spellEnd"/>
       <w:r>
-        <w:t xml:space="preserve"> ist jetzt eine </w:t>
-      </w:r>
-      <w:bookmarkStart w:id="6" w:name="_GoBack"/>
-      <w:bookmarkEnd w:id="6"/>
-      <w:r>
-        <w:t xml:space="preserve">Java </w:t>
+        <w:t xml:space="preserve"> ist jetzt eine Java </w:t>
       </w:r>
       <w:proofErr w:type="spellStart"/>
       <w:r>
@@ -3751,7 +3898,11 @@
       </w:r>
       <w:proofErr w:type="spellEnd"/>
       <w:r>
-        <w:t xml:space="preserve"> und läuft sowohl rein in „Command Line“ als auch als Java Swing Client. Die Client-Server Komponente ist leider aus Zeitgründen weggefallen. Die folgenden Grafiken, Diagramme und Texte sind noch auf das Client-Server Prinzip ausgelegt, statt dem Server kommt jetzt an seiner Stelle die Engine zum Einsatz. Die Abläufe sind aber sonst im groben gleich geblieben.</w:t>
+        <w:t xml:space="preserve"> und läuft sowohl rein in „Command Line“ als auch als Java Swing Client. Die Client-Server Komponente ist leider aus Zeitgründen weggefallen. Die folgenden Grafiken, Diagramme und Texte sind noch auf das Client-Server Prinzip ausgelegt, statt dem Server </w:t>
+      </w:r>
+      <w:r>
+        <w:lastRenderedPageBreak/>
+        <w:t>kommt jetzt an seiner Stelle die Engine zum Einsatz. Die Abläufe sind aber sonst im groben gleich geblieben.</w:t>
       </w:r>
     </w:p>
     <w:p>
@@ -3765,157 +3916,156 @@
           <w:rFonts w:cs="Times New Roman"/>
         </w:rPr>
       </w:pPr>
-      <w:bookmarkStart w:id="7" w:name="_Toc44424966"/>
+      <w:bookmarkStart w:id="6" w:name="_Toc44424966"/>
       <w:r>
         <w:rPr>
           <w:rFonts w:cs="Times New Roman"/>
         </w:rPr>
-        <w:lastRenderedPageBreak/>
         <w:t>Ziele</w:t>
       </w:r>
+      <w:bookmarkEnd w:id="6"/>
+    </w:p>
+    <w:p>
+      <w:pPr>
+        <w:rPr>
+          <w:rFonts w:ascii="Times New Roman" w:hAnsi="Times New Roman" w:cs="Times New Roman"/>
+        </w:rPr>
+      </w:pPr>
+      <w:r>
+        <w:rPr>
+          <w:rFonts w:ascii="Times New Roman" w:hAnsi="Times New Roman" w:cs="Times New Roman"/>
+        </w:rPr>
+        <w:t>In der heutigen Zeit gibt es eine immer größer werdende Nachfrage nach Videospielen und auch der Markt für Android Apps befindet sich im stetigen Wachstum. Aus diesem Gr</w:t>
+      </w:r>
+      <w:r>
+        <w:rPr>
+          <w:rFonts w:ascii="Times New Roman" w:hAnsi="Times New Roman" w:cs="Times New Roman"/>
+        </w:rPr>
+        <w:t xml:space="preserve">und haben wir uns entschlossen </w:t>
+      </w:r>
+      <w:proofErr w:type="gramStart"/>
+      <w:r>
+        <w:rPr>
+          <w:rFonts w:ascii="Times New Roman" w:hAnsi="Times New Roman" w:cs="Times New Roman"/>
+        </w:rPr>
+        <w:t>u</w:t>
+      </w:r>
+      <w:r>
+        <w:rPr>
+          <w:rFonts w:ascii="Times New Roman" w:hAnsi="Times New Roman" w:cs="Times New Roman"/>
+        </w:rPr>
+        <w:t>nser</w:t>
+      </w:r>
+      <w:proofErr w:type="gramEnd"/>
+      <w:r>
+        <w:rPr>
+          <w:rFonts w:ascii="Times New Roman" w:hAnsi="Times New Roman" w:cs="Times New Roman"/>
+        </w:rPr>
+        <w:t xml:space="preserve"> Spiel „</w:t>
+      </w:r>
+      <w:proofErr w:type="spellStart"/>
+      <w:r>
+        <w:rPr>
+          <w:rFonts w:ascii="Times New Roman" w:hAnsi="Times New Roman" w:cs="Times New Roman"/>
+        </w:rPr>
+        <w:t>Drunken</w:t>
+      </w:r>
+      <w:proofErr w:type="spellEnd"/>
+      <w:r>
+        <w:rPr>
+          <w:rFonts w:ascii="Times New Roman" w:hAnsi="Times New Roman" w:cs="Times New Roman"/>
+        </w:rPr>
+        <w:t xml:space="preserve"> Slot“ Pla</w:t>
+      </w:r>
+      <w:r>
+        <w:rPr>
+          <w:rFonts w:ascii="Times New Roman" w:hAnsi="Times New Roman" w:cs="Times New Roman"/>
+        </w:rPr>
+        <w:t>t</w:t>
+      </w:r>
+      <w:r>
+        <w:rPr>
+          <w:rFonts w:ascii="Times New Roman" w:hAnsi="Times New Roman" w:cs="Times New Roman"/>
+        </w:rPr>
+        <w:t>tformübergreifend zu entwickeln</w:t>
+      </w:r>
+      <w:r>
+        <w:rPr>
+          <w:rFonts w:ascii="Times New Roman" w:hAnsi="Times New Roman" w:cs="Times New Roman"/>
+        </w:rPr>
+        <w:t>. Mittlerweile hat sich ebenfalls flächendeckend der Standard entwickelt, dass Multiplayerspiele ebenfalls über eine Onlinefunktion verfügen, deshalb wird unser Spiel zusätzlich zu einem lokalen Modus ebenfalls als eine Client-Server Applikation entwickelt.</w:t>
+      </w:r>
+      <w:r>
+        <w:rPr>
+          <w:rFonts w:ascii="Times New Roman" w:hAnsi="Times New Roman" w:cs="Times New Roman"/>
+        </w:rPr>
+        <w:t xml:space="preserve"> Das fertige Spiel besteht aus drei Komponenten, einem PC-Client, einem Server und einer Android App. Der Server verwaltet das Spiel und fordert die Spieler auf die Aktionen und Züge auszuführen. Die Handlungen der Spieler werden auf allen Clients angezeigt und mit </w:t>
+      </w:r>
+      <w:proofErr w:type="gramStart"/>
+      <w:r>
+        <w:rPr>
+          <w:rFonts w:ascii="Times New Roman" w:hAnsi="Times New Roman" w:cs="Times New Roman"/>
+        </w:rPr>
+        <w:t>jeweiligen</w:t>
+      </w:r>
+      <w:proofErr w:type="gramEnd"/>
+      <w:r>
+        <w:rPr>
+          <w:rFonts w:ascii="Times New Roman" w:hAnsi="Times New Roman" w:cs="Times New Roman"/>
+        </w:rPr>
+        <w:t xml:space="preserve"> Animation visualisiert.</w:t>
+      </w:r>
+    </w:p>
+    <w:p>
+      <w:pPr>
+        <w:rPr>
+          <w:rFonts w:ascii="Times New Roman" w:hAnsi="Times New Roman" w:cs="Times New Roman"/>
+        </w:rPr>
+      </w:pPr>
+      <w:r>
+        <w:rPr>
+          <w:rFonts w:ascii="Times New Roman" w:hAnsi="Times New Roman" w:cs="Times New Roman"/>
+        </w:rPr>
+        <w:t>Die Zielgruppe sind vor allem alle partybegeisterten Leute, die gerne auch mal Online ein Trinkspiel spielen wollen. Da es sich um ein Trinkspiel handelt, in dem es auch darum geht hochprozentigeren Alkohol zu konsumierten ist es natürlich nur für Personen über 18 Jahren geeignet und soll auch nicht zum zu extremen Alkoholkonsum anregen.</w:t>
+      </w:r>
+    </w:p>
+    <w:p>
+      <w:pPr>
+        <w:pStyle w:val="berschrift1"/>
+        <w:rPr>
+          <w:rFonts w:cs="Times New Roman"/>
+        </w:rPr>
+      </w:pPr>
+      <w:bookmarkStart w:id="7" w:name="_Toc44424967"/>
+      <w:r>
+        <w:rPr>
+          <w:rFonts w:cs="Times New Roman"/>
+        </w:rPr>
+        <w:t xml:space="preserve">2 </w:t>
+      </w:r>
+      <w:r>
+        <w:rPr>
+          <w:rFonts w:cs="Times New Roman"/>
+        </w:rPr>
+        <w:t>Anforderungen</w:t>
+      </w:r>
       <w:bookmarkEnd w:id="7"/>
     </w:p>
     <w:p>
       <w:pPr>
-        <w:rPr>
-          <w:rFonts w:ascii="Times New Roman" w:hAnsi="Times New Roman" w:cs="Times New Roman"/>
-        </w:rPr>
-      </w:pPr>
-      <w:r>
-        <w:rPr>
-          <w:rFonts w:ascii="Times New Roman" w:hAnsi="Times New Roman" w:cs="Times New Roman"/>
-        </w:rPr>
-        <w:t>In der heutigen Zeit gibt es eine immer größer werdende Nachfrage nach Videospielen und auch der Markt für Android Apps befindet sich im stetigen Wachstum. Aus diesem Gr</w:t>
-      </w:r>
-      <w:r>
-        <w:rPr>
-          <w:rFonts w:ascii="Times New Roman" w:hAnsi="Times New Roman" w:cs="Times New Roman"/>
-        </w:rPr>
-        <w:t xml:space="preserve">und haben wir uns entschlossen </w:t>
-      </w:r>
-      <w:proofErr w:type="gramStart"/>
-      <w:r>
-        <w:rPr>
-          <w:rFonts w:ascii="Times New Roman" w:hAnsi="Times New Roman" w:cs="Times New Roman"/>
-        </w:rPr>
-        <w:t>u</w:t>
-      </w:r>
-      <w:r>
-        <w:rPr>
-          <w:rFonts w:ascii="Times New Roman" w:hAnsi="Times New Roman" w:cs="Times New Roman"/>
-        </w:rPr>
-        <w:t>nser</w:t>
-      </w:r>
-      <w:proofErr w:type="gramEnd"/>
-      <w:r>
-        <w:rPr>
-          <w:rFonts w:ascii="Times New Roman" w:hAnsi="Times New Roman" w:cs="Times New Roman"/>
-        </w:rPr>
-        <w:t xml:space="preserve"> Spiel „</w:t>
-      </w:r>
-      <w:proofErr w:type="spellStart"/>
-      <w:r>
-        <w:rPr>
-          <w:rFonts w:ascii="Times New Roman" w:hAnsi="Times New Roman" w:cs="Times New Roman"/>
-        </w:rPr>
-        <w:t>Drunken</w:t>
-      </w:r>
-      <w:proofErr w:type="spellEnd"/>
-      <w:r>
-        <w:rPr>
-          <w:rFonts w:ascii="Times New Roman" w:hAnsi="Times New Roman" w:cs="Times New Roman"/>
-        </w:rPr>
-        <w:t xml:space="preserve"> Slot“ Pla</w:t>
-      </w:r>
-      <w:r>
-        <w:rPr>
-          <w:rFonts w:ascii="Times New Roman" w:hAnsi="Times New Roman" w:cs="Times New Roman"/>
-        </w:rPr>
-        <w:t>t</w:t>
-      </w:r>
-      <w:r>
-        <w:rPr>
-          <w:rFonts w:ascii="Times New Roman" w:hAnsi="Times New Roman" w:cs="Times New Roman"/>
-        </w:rPr>
-        <w:t>tformübergreifend zu entwickeln</w:t>
-      </w:r>
-      <w:r>
-        <w:rPr>
-          <w:rFonts w:ascii="Times New Roman" w:hAnsi="Times New Roman" w:cs="Times New Roman"/>
-        </w:rPr>
-        <w:t>. Mittlerweile hat sich ebenfalls flächendeckend der Standard entwickelt, dass Multiplayerspiele ebenfalls über eine Onlinefunktion verfügen, deshalb wird unser Spiel zusätzlich zu einem lokalen Modus ebenfalls als eine Client-Server Applikation entwickelt.</w:t>
-      </w:r>
-      <w:r>
-        <w:rPr>
-          <w:rFonts w:ascii="Times New Roman" w:hAnsi="Times New Roman" w:cs="Times New Roman"/>
-        </w:rPr>
-        <w:t xml:space="preserve"> Das fertige Spiel besteht aus drei Komponenten, einem PC-Client, einem Server und einer Android App. Der Server verwaltet das Spiel und fordert die Spieler auf die Aktionen und Züge auszuführen. Die Handlungen der Spieler werden auf allen Clients angezeigt und mit </w:t>
-      </w:r>
-      <w:proofErr w:type="gramStart"/>
-      <w:r>
-        <w:rPr>
-          <w:rFonts w:ascii="Times New Roman" w:hAnsi="Times New Roman" w:cs="Times New Roman"/>
-        </w:rPr>
-        <w:t>jeweiligen</w:t>
-      </w:r>
-      <w:proofErr w:type="gramEnd"/>
-      <w:r>
-        <w:rPr>
-          <w:rFonts w:ascii="Times New Roman" w:hAnsi="Times New Roman" w:cs="Times New Roman"/>
-        </w:rPr>
-        <w:t xml:space="preserve"> Animation visualisiert.</w:t>
-      </w:r>
-    </w:p>
-    <w:p>
-      <w:pPr>
-        <w:rPr>
-          <w:rFonts w:ascii="Times New Roman" w:hAnsi="Times New Roman" w:cs="Times New Roman"/>
-        </w:rPr>
-      </w:pPr>
-      <w:r>
-        <w:rPr>
-          <w:rFonts w:ascii="Times New Roman" w:hAnsi="Times New Roman" w:cs="Times New Roman"/>
-        </w:rPr>
-        <w:t>Die Zielgruppe sind vor allem alle partybegeisterten Leute, die gerne auch mal Online ein Trinkspiel spielen wollen. Da es sich um ein Trinkspiel handelt, in dem es auch darum geht hochprozentigeren Alkohol zu konsumierten ist es natürlich nur für Personen über 18 Jahren geeignet und soll auch nicht zum zu extremen Alkoholkonsum anregen.</w:t>
-      </w:r>
-    </w:p>
-    <w:p>
-      <w:pPr>
-        <w:pStyle w:val="berschrift1"/>
+        <w:pStyle w:val="berschrift2"/>
         <w:rPr>
           <w:rFonts w:cs="Times New Roman"/>
         </w:rPr>
       </w:pPr>
-      <w:bookmarkStart w:id="8" w:name="_Toc44424967"/>
+      <w:bookmarkStart w:id="8" w:name="_Toc44424968"/>
       <w:r>
         <w:rPr>
           <w:rFonts w:cs="Times New Roman"/>
         </w:rPr>
-        <w:t xml:space="preserve">2 </w:t>
-      </w:r>
-      <w:r>
-        <w:rPr>
-          <w:rFonts w:cs="Times New Roman"/>
-        </w:rPr>
-        <w:t>Anforderungen</w:t>
+        <w:t>2.1 Stakeholder</w:t>
       </w:r>
       <w:bookmarkEnd w:id="8"/>
-    </w:p>
-    <w:p>
-      <w:pPr>
-        <w:pStyle w:val="berschrift2"/>
-        <w:rPr>
-          <w:rFonts w:cs="Times New Roman"/>
-        </w:rPr>
-      </w:pPr>
-      <w:bookmarkStart w:id="9" w:name="_Toc44424968"/>
-      <w:r>
-        <w:rPr>
-          <w:rFonts w:cs="Times New Roman"/>
-        </w:rPr>
-        <w:t>2.1 Stakeholder</w:t>
-      </w:r>
-      <w:bookmarkEnd w:id="9"/>
     </w:p>
     <w:tbl>
       <w:tblPr>
@@ -4252,14 +4402,14 @@
           <w:rFonts w:cs="Times New Roman"/>
         </w:rPr>
       </w:pPr>
-      <w:bookmarkStart w:id="10" w:name="_Toc44424969"/>
+      <w:bookmarkStart w:id="9" w:name="_Toc44424969"/>
       <w:r>
         <w:rPr>
           <w:rFonts w:cs="Times New Roman"/>
         </w:rPr>
         <w:t>2.2 Funktionale Anforderungen</w:t>
       </w:r>
-      <w:bookmarkEnd w:id="10"/>
+      <w:bookmarkEnd w:id="9"/>
     </w:p>
     <w:p>
       <w:pPr>
@@ -4317,18 +4467,31 @@
       <w:pPr>
         <w:pStyle w:val="Beschriftung"/>
       </w:pPr>
-      <w:bookmarkStart w:id="11" w:name="_Toc40046394"/>
+      <w:bookmarkStart w:id="10" w:name="_Toc40046394"/>
       <w:r>
         <w:t xml:space="preserve">Abbildung </w:t>
       </w:r>
-      <w:fldSimple w:instr=" SEQ Abbildung \* ARABIC ">
-        <w:r>
-          <w:rPr>
-            <w:noProof/>
-          </w:rPr>
-          <w:t>1</w:t>
-        </w:r>
-      </w:fldSimple>
+      <w:r>
+        <w:fldChar w:fldCharType="begin"/>
+      </w:r>
+      <w:r>
+        <w:instrText xml:space="preserve"> SEQ Abbildung \* ARABIC </w:instrText>
+      </w:r>
+      <w:r>
+        <w:fldChar w:fldCharType="separate"/>
+      </w:r>
+      <w:r>
+        <w:rPr>
+          <w:noProof/>
+        </w:rPr>
+        <w:t>1</w:t>
+      </w:r>
+      <w:r>
+        <w:rPr>
+          <w:noProof/>
+        </w:rPr>
+        <w:fldChar w:fldCharType="end"/>
+      </w:r>
       <w:r>
         <w:t xml:space="preserve">: </w:t>
       </w:r>
@@ -4340,39 +4503,39 @@
       <w:r>
         <w:t>-Case-Diagramm</w:t>
       </w:r>
+      <w:bookmarkEnd w:id="10"/>
+    </w:p>
+    <w:p>
+      <w:pPr>
+        <w:pStyle w:val="berschrift2"/>
+        <w:rPr>
+          <w:rFonts w:cs="Times New Roman"/>
+        </w:rPr>
+      </w:pPr>
+      <w:bookmarkStart w:id="11" w:name="_Toc44424970"/>
+      <w:r>
+        <w:rPr>
+          <w:rFonts w:cs="Times New Roman"/>
+        </w:rPr>
+        <w:t>2.3 Nicht-funktionale Anforderungen</w:t>
+      </w:r>
       <w:bookmarkEnd w:id="11"/>
     </w:p>
     <w:p>
       <w:pPr>
-        <w:pStyle w:val="berschrift2"/>
+        <w:pStyle w:val="berschrift3"/>
         <w:rPr>
           <w:rFonts w:cs="Times New Roman"/>
         </w:rPr>
       </w:pPr>
-      <w:bookmarkStart w:id="12" w:name="_Toc44424970"/>
+      <w:bookmarkStart w:id="12" w:name="_Toc44424971"/>
       <w:r>
         <w:rPr>
           <w:rFonts w:cs="Times New Roman"/>
         </w:rPr>
-        <w:t>2.3 Nicht-funktionale Anforderungen</w:t>
+        <w:t>2.3.1 Rahmenbedingungen</w:t>
       </w:r>
       <w:bookmarkEnd w:id="12"/>
-    </w:p>
-    <w:p>
-      <w:pPr>
-        <w:pStyle w:val="berschrift3"/>
-        <w:rPr>
-          <w:rFonts w:cs="Times New Roman"/>
-        </w:rPr>
-      </w:pPr>
-      <w:bookmarkStart w:id="13" w:name="_Toc44424971"/>
-      <w:r>
-        <w:rPr>
-          <w:rFonts w:cs="Times New Roman"/>
-        </w:rPr>
-        <w:t>2.3.1 Rahmenbedingungen</w:t>
-      </w:r>
-      <w:bookmarkEnd w:id="13"/>
     </w:p>
     <w:p>
       <w:pPr>
@@ -4421,6 +4584,7 @@
         <w:rPr>
           <w:rFonts w:ascii="Times New Roman" w:hAnsi="Times New Roman" w:cs="Times New Roman"/>
         </w:rPr>
+        <w:lastRenderedPageBreak/>
         <w:t>Arbeitsspeicher: 6 GB RAM</w:t>
       </w:r>
     </w:p>
@@ -4467,15 +4631,14 @@
           <w:rFonts w:cs="Times New Roman"/>
         </w:rPr>
       </w:pPr>
-      <w:bookmarkStart w:id="14" w:name="_Toc44424972"/>
+      <w:bookmarkStart w:id="13" w:name="_Toc44424972"/>
       <w:r>
         <w:rPr>
           <w:rFonts w:cs="Times New Roman"/>
         </w:rPr>
-        <w:lastRenderedPageBreak/>
         <w:t>2.3.2 Betriebsbedingungen</w:t>
       </w:r>
-      <w:bookmarkEnd w:id="14"/>
+      <w:bookmarkEnd w:id="13"/>
     </w:p>
     <w:p>
       <w:pPr>
@@ -4562,14 +4725,14 @@
           <w:rFonts w:cs="Times New Roman"/>
         </w:rPr>
       </w:pPr>
-      <w:bookmarkStart w:id="15" w:name="_Toc44424973"/>
+      <w:bookmarkStart w:id="14" w:name="_Toc44424973"/>
       <w:r>
         <w:rPr>
           <w:rFonts w:cs="Times New Roman"/>
         </w:rPr>
         <w:t>2.3.3 Qualitätsmerkmale</w:t>
       </w:r>
-      <w:bookmarkEnd w:id="15"/>
+      <w:bookmarkEnd w:id="14"/>
     </w:p>
     <w:tbl>
       <w:tblPr>
@@ -6192,7 +6355,7 @@
           <w:rFonts w:cs="Times New Roman"/>
         </w:rPr>
       </w:pPr>
-      <w:bookmarkStart w:id="16" w:name="_Toc44424974"/>
+      <w:bookmarkStart w:id="15" w:name="_Toc44424974"/>
       <w:r>
         <w:rPr>
           <w:rFonts w:cs="Times New Roman"/>
@@ -6200,30 +6363,30 @@
         <w:lastRenderedPageBreak/>
         <w:t>2.4 Graphische Benutzerschnittstelle</w:t>
       </w:r>
+      <w:bookmarkEnd w:id="15"/>
+    </w:p>
+    <w:p>
+      <w:r>
+        <w:t xml:space="preserve">Hier sehen sie den groben Entwurf für das Layout unseres Programms. Die Entwürfe gelten analog für das Smartphone. </w:t>
+      </w:r>
+    </w:p>
+    <w:p>
+      <w:pPr>
+        <w:pStyle w:val="berschrift3"/>
+        <w:rPr>
+          <w:rFonts w:cs="Times New Roman"/>
+        </w:rPr>
+      </w:pPr>
+      <w:bookmarkStart w:id="16" w:name="_Toc44424975"/>
+      <w:r>
+        <w:rPr>
+          <w:rFonts w:cs="Times New Roman"/>
+        </w:rPr>
+        <w:t>Startscreen</w:t>
+      </w:r>
       <w:bookmarkEnd w:id="16"/>
     </w:p>
     <w:p>
-      <w:r>
-        <w:t xml:space="preserve">Hier sehen sie den groben Entwurf für das Layout unseres Programms. Die Entwürfe gelten analog für das Smartphone. </w:t>
-      </w:r>
-    </w:p>
-    <w:p>
-      <w:pPr>
-        <w:pStyle w:val="berschrift3"/>
-        <w:rPr>
-          <w:rFonts w:cs="Times New Roman"/>
-        </w:rPr>
-      </w:pPr>
-      <w:bookmarkStart w:id="17" w:name="_Toc44424975"/>
-      <w:r>
-        <w:rPr>
-          <w:rFonts w:cs="Times New Roman"/>
-        </w:rPr>
-        <w:t>Startscreen</w:t>
-      </w:r>
-      <w:bookmarkEnd w:id="17"/>
-    </w:p>
-    <w:p>
       <w:pPr>
         <w:keepNext/>
       </w:pPr>
@@ -6232,7 +6395,7 @@
           <w:rFonts w:ascii="Times New Roman" w:hAnsi="Times New Roman" w:cs="Times New Roman"/>
         </w:rPr>
         <w:pict>
-          <v:shape id="_x0000_i1026" type="#_x0000_t75" style="width:453pt;height:317.25pt">
+          <v:shape id="_x0000_i1027" type="#_x0000_t75" style="width:453pt;height:317.25pt">
             <v:imagedata r:id="rId14" o:title="drunken_slot"/>
           </v:shape>
         </w:pict>
@@ -6242,18 +6405,31 @@
       <w:pPr>
         <w:pStyle w:val="Beschriftung"/>
       </w:pPr>
-      <w:bookmarkStart w:id="18" w:name="_Toc40046395"/>
+      <w:bookmarkStart w:id="17" w:name="_Toc40046395"/>
       <w:r>
         <w:t xml:space="preserve">Abbildung </w:t>
       </w:r>
-      <w:fldSimple w:instr=" SEQ Abbildung \* ARABIC ">
-        <w:r>
-          <w:rPr>
-            <w:noProof/>
-          </w:rPr>
-          <w:t>2</w:t>
-        </w:r>
-      </w:fldSimple>
+      <w:r>
+        <w:fldChar w:fldCharType="begin"/>
+      </w:r>
+      <w:r>
+        <w:instrText xml:space="preserve"> SEQ Abbildung \* ARABIC </w:instrText>
+      </w:r>
+      <w:r>
+        <w:fldChar w:fldCharType="separate"/>
+      </w:r>
+      <w:r>
+        <w:rPr>
+          <w:noProof/>
+        </w:rPr>
+        <w:t>2</w:t>
+      </w:r>
+      <w:r>
+        <w:rPr>
+          <w:noProof/>
+        </w:rPr>
+        <w:fldChar w:fldCharType="end"/>
+      </w:r>
       <w:r>
         <w:t xml:space="preserve">: Startscreen </w:t>
       </w:r>
@@ -6261,7 +6437,7 @@
       <w:r>
         <w:t>Mokup</w:t>
       </w:r>
-      <w:bookmarkEnd w:id="18"/>
+      <w:bookmarkEnd w:id="17"/>
       <w:proofErr w:type="spellEnd"/>
     </w:p>
     <w:p>
@@ -6276,7 +6452,7 @@
           <w:rFonts w:cs="Times New Roman"/>
         </w:rPr>
       </w:pPr>
-      <w:bookmarkStart w:id="19" w:name="_Toc44424976"/>
+      <w:bookmarkStart w:id="18" w:name="_Toc44424976"/>
       <w:r>
         <w:rPr>
           <w:rFonts w:cs="Times New Roman"/>
@@ -6284,7 +6460,7 @@
         <w:lastRenderedPageBreak/>
         <w:t>Host</w:t>
       </w:r>
-      <w:bookmarkEnd w:id="19"/>
+      <w:bookmarkEnd w:id="18"/>
     </w:p>
     <w:p>
       <w:pPr>
@@ -6295,7 +6471,7 @@
           <w:rFonts w:ascii="Times New Roman" w:hAnsi="Times New Roman" w:cs="Times New Roman"/>
         </w:rPr>
         <w:pict>
-          <v:shape id="_x0000_i1027" type="#_x0000_t75" style="width:453pt;height:317.25pt">
+          <v:shape id="_x0000_i1028" type="#_x0000_t75" style="width:453pt;height:317.25pt">
             <v:imagedata r:id="rId15" o:title="host"/>
           </v:shape>
         </w:pict>
@@ -6308,63 +6484,76 @@
           <w:rFonts w:cs="Times New Roman"/>
         </w:rPr>
       </w:pPr>
-      <w:bookmarkStart w:id="20" w:name="_Toc40046396"/>
+      <w:bookmarkStart w:id="19" w:name="_Toc40046396"/>
       <w:r>
         <w:t xml:space="preserve">Abbildung </w:t>
       </w:r>
-      <w:fldSimple w:instr=" SEQ Abbildung \* ARABIC ">
-        <w:r>
-          <w:rPr>
-            <w:noProof/>
-          </w:rPr>
-          <w:t>3</w:t>
-        </w:r>
-      </w:fldSimple>
+      <w:r>
+        <w:fldChar w:fldCharType="begin"/>
+      </w:r>
+      <w:r>
+        <w:instrText xml:space="preserve"> SEQ Abbildung \* ARABIC </w:instrText>
+      </w:r>
+      <w:r>
+        <w:fldChar w:fldCharType="separate"/>
+      </w:r>
+      <w:r>
+        <w:rPr>
+          <w:noProof/>
+        </w:rPr>
+        <w:t>3</w:t>
+      </w:r>
+      <w:r>
+        <w:rPr>
+          <w:noProof/>
+        </w:rPr>
+        <w:fldChar w:fldCharType="end"/>
+      </w:r>
       <w:r>
         <w:t xml:space="preserve">: Hostscreen </w:t>
       </w:r>
       <w:proofErr w:type="spellStart"/>
       <w:r>
         <w:t>Mokup</w:t>
+      </w:r>
+      <w:bookmarkEnd w:id="19"/>
+      <w:proofErr w:type="spellEnd"/>
+    </w:p>
+    <w:p>
+      <w:pPr>
+        <w:rPr>
+          <w:rFonts w:ascii="Times New Roman" w:hAnsi="Times New Roman" w:cs="Times New Roman"/>
+          <w:b/>
+        </w:rPr>
+      </w:pPr>
+      <w:r>
+        <w:rPr>
+          <w:rFonts w:cs="Times New Roman"/>
+        </w:rPr>
+        <w:br w:type="page"/>
+      </w:r>
+    </w:p>
+    <w:p>
+      <w:pPr>
+        <w:pStyle w:val="berschrift3"/>
+        <w:rPr>
+          <w:rFonts w:cs="Times New Roman"/>
+        </w:rPr>
+      </w:pPr>
+      <w:bookmarkStart w:id="20" w:name="_Toc44424977"/>
+      <w:proofErr w:type="spellStart"/>
+      <w:r>
+        <w:rPr>
+          <w:rFonts w:cs="Times New Roman"/>
+        </w:rPr>
+        <w:lastRenderedPageBreak/>
+        <w:t>Join</w:t>
       </w:r>
       <w:bookmarkEnd w:id="20"/>
       <w:proofErr w:type="spellEnd"/>
     </w:p>
     <w:p>
       <w:pPr>
-        <w:rPr>
-          <w:rFonts w:ascii="Times New Roman" w:hAnsi="Times New Roman" w:cs="Times New Roman"/>
-          <w:b/>
-        </w:rPr>
-      </w:pPr>
-      <w:r>
-        <w:rPr>
-          <w:rFonts w:cs="Times New Roman"/>
-        </w:rPr>
-        <w:br w:type="page"/>
-      </w:r>
-    </w:p>
-    <w:p>
-      <w:pPr>
-        <w:pStyle w:val="berschrift3"/>
-        <w:rPr>
-          <w:rFonts w:cs="Times New Roman"/>
-        </w:rPr>
-      </w:pPr>
-      <w:bookmarkStart w:id="21" w:name="_Toc44424977"/>
-      <w:proofErr w:type="spellStart"/>
-      <w:r>
-        <w:rPr>
-          <w:rFonts w:cs="Times New Roman"/>
-        </w:rPr>
-        <w:lastRenderedPageBreak/>
-        <w:t>Join</w:t>
-      </w:r>
-      <w:bookmarkEnd w:id="21"/>
-      <w:proofErr w:type="spellEnd"/>
-    </w:p>
-    <w:p>
-      <w:pPr>
         <w:keepNext/>
       </w:pPr>
       <w:r>
@@ -6372,7 +6561,7 @@
           <w:rFonts w:ascii="Times New Roman" w:hAnsi="Times New Roman" w:cs="Times New Roman"/>
         </w:rPr>
         <w:pict>
-          <v:shape id="_x0000_i1028" type="#_x0000_t75" style="width:453pt;height:317.25pt">
+          <v:shape id="_x0000_i1029" type="#_x0000_t75" style="width:453pt;height:317.25pt">
             <v:imagedata r:id="rId16" o:title="join"/>
           </v:shape>
         </w:pict>
@@ -6385,18 +6574,31 @@
           <w:rFonts w:cs="Times New Roman"/>
         </w:rPr>
       </w:pPr>
-      <w:bookmarkStart w:id="22" w:name="_Toc40046397"/>
+      <w:bookmarkStart w:id="21" w:name="_Toc40046397"/>
       <w:r>
         <w:t xml:space="preserve">Abbildung </w:t>
       </w:r>
-      <w:fldSimple w:instr=" SEQ Abbildung \* ARABIC ">
-        <w:r>
-          <w:rPr>
-            <w:noProof/>
-          </w:rPr>
-          <w:t>4</w:t>
-        </w:r>
-      </w:fldSimple>
+      <w:r>
+        <w:fldChar w:fldCharType="begin"/>
+      </w:r>
+      <w:r>
+        <w:instrText xml:space="preserve"> SEQ Abbildung \* ARABIC </w:instrText>
+      </w:r>
+      <w:r>
+        <w:fldChar w:fldCharType="separate"/>
+      </w:r>
+      <w:r>
+        <w:rPr>
+          <w:noProof/>
+        </w:rPr>
+        <w:t>4</w:t>
+      </w:r>
+      <w:r>
+        <w:rPr>
+          <w:noProof/>
+        </w:rPr>
+        <w:fldChar w:fldCharType="end"/>
+      </w:r>
       <w:r>
         <w:t xml:space="preserve">: </w:t>
       </w:r>
@@ -6412,7 +6614,7 @@
       <w:r>
         <w:t>Mokup</w:t>
       </w:r>
-      <w:bookmarkEnd w:id="22"/>
+      <w:bookmarkEnd w:id="21"/>
       <w:proofErr w:type="spellEnd"/>
     </w:p>
     <w:p>
@@ -6455,7 +6657,7 @@
           <w:rFonts w:ascii="Times New Roman" w:hAnsi="Times New Roman" w:cs="Times New Roman"/>
         </w:rPr>
         <w:pict>
-          <v:shape id="_x0000_i1029" type="#_x0000_t75" style="width:453pt;height:317.25pt">
+          <v:shape id="_x0000_i1030" type="#_x0000_t75" style="width:453pt;height:317.25pt">
             <v:imagedata r:id="rId17" o:title="lobby"/>
           </v:shape>
         </w:pict>
@@ -6468,18 +6670,31 @@
           <w:rFonts w:cs="Times New Roman"/>
         </w:rPr>
       </w:pPr>
-      <w:bookmarkStart w:id="23" w:name="_Toc40046398"/>
+      <w:bookmarkStart w:id="22" w:name="_Toc40046398"/>
       <w:r>
         <w:t xml:space="preserve">Abbildung </w:t>
       </w:r>
-      <w:fldSimple w:instr=" SEQ Abbildung \* ARABIC ">
-        <w:r>
-          <w:rPr>
-            <w:noProof/>
-          </w:rPr>
-          <w:t>5</w:t>
-        </w:r>
-      </w:fldSimple>
+      <w:r>
+        <w:fldChar w:fldCharType="begin"/>
+      </w:r>
+      <w:r>
+        <w:instrText xml:space="preserve"> SEQ Abbildung \* ARABIC </w:instrText>
+      </w:r>
+      <w:r>
+        <w:fldChar w:fldCharType="separate"/>
+      </w:r>
+      <w:r>
+        <w:rPr>
+          <w:noProof/>
+        </w:rPr>
+        <w:t>5</w:t>
+      </w:r>
+      <w:r>
+        <w:rPr>
+          <w:noProof/>
+        </w:rPr>
+        <w:fldChar w:fldCharType="end"/>
+      </w:r>
       <w:r>
         <w:t xml:space="preserve">: Lobbyscreen </w:t>
       </w:r>
@@ -6487,7 +6702,7 @@
       <w:r>
         <w:t>Mokup</w:t>
       </w:r>
-      <w:bookmarkEnd w:id="23"/>
+      <w:bookmarkEnd w:id="22"/>
       <w:proofErr w:type="spellEnd"/>
     </w:p>
     <w:p>
@@ -6511,7 +6726,7 @@
           <w:rFonts w:cs="Times New Roman"/>
         </w:rPr>
       </w:pPr>
-      <w:bookmarkStart w:id="24" w:name="_Toc44424978"/>
+      <w:bookmarkStart w:id="23" w:name="_Toc44424978"/>
       <w:r>
         <w:rPr>
           <w:rFonts w:cs="Times New Roman"/>
@@ -6519,7 +6734,7 @@
         <w:lastRenderedPageBreak/>
         <w:t>Game</w:t>
       </w:r>
-      <w:bookmarkEnd w:id="24"/>
+      <w:bookmarkEnd w:id="23"/>
     </w:p>
     <w:p>
       <w:pPr>
@@ -6530,7 +6745,7 @@
           <w:rFonts w:ascii="Times New Roman" w:hAnsi="Times New Roman" w:cs="Times New Roman"/>
         </w:rPr>
         <w:pict>
-          <v:shape id="_x0000_i1030" type="#_x0000_t75" style="width:453pt;height:317.25pt">
+          <v:shape id="_x0000_i1031" type="#_x0000_t75" style="width:453pt;height:317.25pt">
             <v:imagedata r:id="rId18" o:title="game"/>
           </v:shape>
         </w:pict>
@@ -6543,18 +6758,31 @@
           <w:rFonts w:cs="Times New Roman"/>
         </w:rPr>
       </w:pPr>
-      <w:bookmarkStart w:id="25" w:name="_Toc40046399"/>
+      <w:bookmarkStart w:id="24" w:name="_Toc40046399"/>
       <w:r>
         <w:t xml:space="preserve">Abbildung </w:t>
       </w:r>
-      <w:fldSimple w:instr=" SEQ Abbildung \* ARABIC ">
-        <w:r>
-          <w:rPr>
-            <w:noProof/>
-          </w:rPr>
-          <w:t>6</w:t>
-        </w:r>
-      </w:fldSimple>
+      <w:r>
+        <w:fldChar w:fldCharType="begin"/>
+      </w:r>
+      <w:r>
+        <w:instrText xml:space="preserve"> SEQ Abbildung \* ARABIC </w:instrText>
+      </w:r>
+      <w:r>
+        <w:fldChar w:fldCharType="separate"/>
+      </w:r>
+      <w:r>
+        <w:rPr>
+          <w:noProof/>
+        </w:rPr>
+        <w:t>6</w:t>
+      </w:r>
+      <w:r>
+        <w:rPr>
+          <w:noProof/>
+        </w:rPr>
+        <w:fldChar w:fldCharType="end"/>
+      </w:r>
       <w:r>
         <w:t xml:space="preserve">: Gamescreen </w:t>
       </w:r>
@@ -6562,7 +6790,7 @@
       <w:r>
         <w:t>Mokup</w:t>
       </w:r>
-      <w:bookmarkEnd w:id="25"/>
+      <w:bookmarkEnd w:id="24"/>
       <w:proofErr w:type="spellEnd"/>
     </w:p>
     <w:p>
@@ -6605,7 +6833,7 @@
           <w:rFonts w:ascii="Times New Roman" w:hAnsi="Times New Roman" w:cs="Times New Roman"/>
         </w:rPr>
         <w:pict>
-          <v:shape id="_x0000_i1031" type="#_x0000_t75" style="width:453pt;height:317.25pt">
+          <v:shape id="_x0000_i1032" type="#_x0000_t75" style="width:453pt;height:317.25pt">
             <v:imagedata r:id="rId19" o:title="freispiele"/>
           </v:shape>
         </w:pict>
@@ -6618,18 +6846,31 @@
           <w:rFonts w:cs="Times New Roman"/>
         </w:rPr>
       </w:pPr>
-      <w:bookmarkStart w:id="26" w:name="_Toc40046400"/>
+      <w:bookmarkStart w:id="25" w:name="_Toc40046400"/>
       <w:r>
         <w:t xml:space="preserve">Abbildung </w:t>
       </w:r>
-      <w:fldSimple w:instr=" SEQ Abbildung \* ARABIC ">
-        <w:r>
-          <w:rPr>
-            <w:noProof/>
-          </w:rPr>
-          <w:t>7</w:t>
-        </w:r>
-      </w:fldSimple>
+      <w:r>
+        <w:fldChar w:fldCharType="begin"/>
+      </w:r>
+      <w:r>
+        <w:instrText xml:space="preserve"> SEQ Abbildung \* ARABIC </w:instrText>
+      </w:r>
+      <w:r>
+        <w:fldChar w:fldCharType="separate"/>
+      </w:r>
+      <w:r>
+        <w:rPr>
+          <w:noProof/>
+        </w:rPr>
+        <w:t>7</w:t>
+      </w:r>
+      <w:r>
+        <w:rPr>
+          <w:noProof/>
+        </w:rPr>
+        <w:fldChar w:fldCharType="end"/>
+      </w:r>
       <w:r>
         <w:t xml:space="preserve">: Freispielescreen </w:t>
       </w:r>
@@ -6637,7 +6878,7 @@
       <w:r>
         <w:t>Mokup</w:t>
       </w:r>
-      <w:bookmarkEnd w:id="26"/>
+      <w:bookmarkEnd w:id="25"/>
       <w:proofErr w:type="spellEnd"/>
     </w:p>
     <w:p>
@@ -6661,7 +6902,7 @@
           <w:rFonts w:cs="Times New Roman"/>
         </w:rPr>
       </w:pPr>
-      <w:bookmarkStart w:id="27" w:name="_Toc44424979"/>
+      <w:bookmarkStart w:id="26" w:name="_Toc44424979"/>
       <w:r>
         <w:rPr>
           <w:rFonts w:cs="Times New Roman"/>
@@ -6669,7 +6910,7 @@
         <w:lastRenderedPageBreak/>
         <w:t>Zwischenstand</w:t>
       </w:r>
-      <w:bookmarkEnd w:id="27"/>
+      <w:bookmarkEnd w:id="26"/>
     </w:p>
     <w:p>
       <w:pPr>
@@ -6680,7 +6921,7 @@
           <w:rFonts w:ascii="Times New Roman" w:hAnsi="Times New Roman" w:cs="Times New Roman"/>
         </w:rPr>
         <w:pict>
-          <v:shape id="_x0000_i1032" type="#_x0000_t75" style="width:453pt;height:317.25pt">
+          <v:shape id="_x0000_i1033" type="#_x0000_t75" style="width:453pt;height:317.25pt">
             <v:imagedata r:id="rId20" o:title="zwischenstand"/>
           </v:shape>
         </w:pict>
@@ -6693,18 +6934,31 @@
           <w:rFonts w:cs="Times New Roman"/>
         </w:rPr>
       </w:pPr>
-      <w:bookmarkStart w:id="28" w:name="_Toc40046401"/>
+      <w:bookmarkStart w:id="27" w:name="_Toc40046401"/>
       <w:r>
         <w:t xml:space="preserve">Abbildung </w:t>
       </w:r>
-      <w:fldSimple w:instr=" SEQ Abbildung \* ARABIC ">
-        <w:r>
-          <w:rPr>
-            <w:noProof/>
-          </w:rPr>
-          <w:t>8</w:t>
-        </w:r>
-      </w:fldSimple>
+      <w:r>
+        <w:fldChar w:fldCharType="begin"/>
+      </w:r>
+      <w:r>
+        <w:instrText xml:space="preserve"> SEQ Abbildung \* ARABIC </w:instrText>
+      </w:r>
+      <w:r>
+        <w:fldChar w:fldCharType="separate"/>
+      </w:r>
+      <w:r>
+        <w:rPr>
+          <w:noProof/>
+        </w:rPr>
+        <w:t>8</w:t>
+      </w:r>
+      <w:r>
+        <w:rPr>
+          <w:noProof/>
+        </w:rPr>
+        <w:fldChar w:fldCharType="end"/>
+      </w:r>
       <w:r>
         <w:t>: Zwischenstands</w:t>
       </w:r>
@@ -6718,7 +6972,7 @@
       <w:r>
         <w:t>Mokup</w:t>
       </w:r>
-      <w:bookmarkEnd w:id="28"/>
+      <w:bookmarkEnd w:id="27"/>
       <w:proofErr w:type="spellEnd"/>
     </w:p>
     <w:p>
@@ -6742,7 +6996,7 @@
           <w:rFonts w:cs="Times New Roman"/>
         </w:rPr>
       </w:pPr>
-      <w:bookmarkStart w:id="29" w:name="_Toc44424980"/>
+      <w:bookmarkStart w:id="28" w:name="_Toc44424980"/>
       <w:r>
         <w:rPr>
           <w:rFonts w:cs="Times New Roman"/>
@@ -6750,7 +7004,7 @@
         <w:lastRenderedPageBreak/>
         <w:t>Endscreen</w:t>
       </w:r>
-      <w:bookmarkEnd w:id="29"/>
+      <w:bookmarkEnd w:id="28"/>
     </w:p>
     <w:p>
       <w:pPr>
@@ -6761,7 +7015,7 @@
           <w:rFonts w:ascii="Times New Roman" w:hAnsi="Times New Roman" w:cs="Times New Roman"/>
         </w:rPr>
         <w:pict>
-          <v:shape id="_x0000_i1033" type="#_x0000_t75" style="width:453pt;height:317.25pt">
+          <v:shape id="_x0000_i1034" type="#_x0000_t75" style="width:453pt;height:317.25pt">
             <v:imagedata r:id="rId21" o:title="endstand"/>
           </v:shape>
         </w:pict>
@@ -6774,18 +7028,34 @@
           <w:rFonts w:cs="Times New Roman"/>
         </w:rPr>
       </w:pPr>
-      <w:bookmarkStart w:id="30" w:name="_Toc40046402"/>
+      <w:bookmarkStart w:id="29" w:name="_Toc40046402"/>
       <w:r>
         <w:t xml:space="preserve">Abbildung </w:t>
       </w:r>
-      <w:fldSimple w:instr=" SEQ Abbildung \* ARABIC ">
-        <w:r>
-          <w:rPr>
-            <w:noProof/>
-          </w:rPr>
-          <w:t>9</w:t>
-        </w:r>
-      </w:fldSimple>
+      <w:r>
+        <w:fldChar w:fldCharType="begin"/>
+      </w:r>
+      <w:r>
+        <w:instrText xml:space="preserve"> SEQ A</w:instrText>
+      </w:r>
+      <w:r>
+        <w:instrText xml:space="preserve">bbildung \* ARABIC </w:instrText>
+      </w:r>
+      <w:r>
+        <w:fldChar w:fldCharType="separate"/>
+      </w:r>
+      <w:r>
+        <w:rPr>
+          <w:noProof/>
+        </w:rPr>
+        <w:t>9</w:t>
+      </w:r>
+      <w:r>
+        <w:rPr>
+          <w:noProof/>
+        </w:rPr>
+        <w:fldChar w:fldCharType="end"/>
+      </w:r>
       <w:r>
         <w:t xml:space="preserve">: Endstand </w:t>
       </w:r>
@@ -6793,24 +7063,24 @@
       <w:r>
         <w:t>Mokup</w:t>
       </w:r>
+      <w:bookmarkEnd w:id="29"/>
+      <w:proofErr w:type="spellEnd"/>
+    </w:p>
+    <w:p>
+      <w:pPr>
+        <w:pStyle w:val="berschrift3"/>
+        <w:rPr>
+          <w:rFonts w:cs="Times New Roman"/>
+        </w:rPr>
+      </w:pPr>
+      <w:bookmarkStart w:id="30" w:name="_Toc44424981"/>
+      <w:r>
+        <w:rPr>
+          <w:rFonts w:cs="Times New Roman"/>
+        </w:rPr>
+        <w:t>Zustandsdiagramm</w:t>
+      </w:r>
       <w:bookmarkEnd w:id="30"/>
-      <w:proofErr w:type="spellEnd"/>
-    </w:p>
-    <w:p>
-      <w:pPr>
-        <w:pStyle w:val="berschrift3"/>
-        <w:rPr>
-          <w:rFonts w:cs="Times New Roman"/>
-        </w:rPr>
-      </w:pPr>
-      <w:bookmarkStart w:id="31" w:name="_Toc44424981"/>
-      <w:r>
-        <w:rPr>
-          <w:rFonts w:cs="Times New Roman"/>
-        </w:rPr>
-        <w:t>Zustandsdiagramm</w:t>
-      </w:r>
-      <w:bookmarkEnd w:id="31"/>
     </w:p>
     <w:p>
       <w:pPr>
@@ -6821,7 +7091,7 @@
           <w:rFonts w:ascii="Times New Roman" w:hAnsi="Times New Roman" w:cs="Times New Roman"/>
         </w:rPr>
         <w:pict>
-          <v:shape id="_x0000_i1034" type="#_x0000_t75" style="width:453pt;height:210pt">
+          <v:shape id="_x0000_i1035" type="#_x0000_t75" style="width:453pt;height:210pt">
             <v:imagedata r:id="rId22" o:title="Statechart"/>
           </v:shape>
         </w:pict>
@@ -6834,69 +7104,82 @@
           <w:rFonts w:cs="Times New Roman"/>
         </w:rPr>
       </w:pPr>
-      <w:bookmarkStart w:id="32" w:name="_Toc40046403"/>
+      <w:bookmarkStart w:id="31" w:name="_Toc40046403"/>
       <w:r>
         <w:t xml:space="preserve">Abbildung </w:t>
       </w:r>
-      <w:fldSimple w:instr=" SEQ Abbildung \* ARABIC ">
-        <w:r>
-          <w:rPr>
-            <w:noProof/>
-          </w:rPr>
-          <w:t>10</w:t>
-        </w:r>
-      </w:fldSimple>
+      <w:r>
+        <w:fldChar w:fldCharType="begin"/>
+      </w:r>
+      <w:r>
+        <w:instrText xml:space="preserve"> SEQ Abbildung \* ARABIC </w:instrText>
+      </w:r>
+      <w:r>
+        <w:fldChar w:fldCharType="separate"/>
+      </w:r>
+      <w:r>
+        <w:rPr>
+          <w:noProof/>
+        </w:rPr>
+        <w:t>10</w:t>
+      </w:r>
+      <w:r>
+        <w:rPr>
+          <w:noProof/>
+        </w:rPr>
+        <w:fldChar w:fldCharType="end"/>
+      </w:r>
       <w:r>
         <w:t>: Navigation zwischen den Screens</w:t>
       </w:r>
+      <w:bookmarkEnd w:id="31"/>
+    </w:p>
+    <w:p>
+      <w:pPr>
+        <w:pStyle w:val="berschrift2"/>
+        <w:rPr>
+          <w:rFonts w:cs="Times New Roman"/>
+        </w:rPr>
+      </w:pPr>
+    </w:p>
+    <w:p>
+      <w:pPr>
+        <w:pStyle w:val="berschrift2"/>
+        <w:rPr>
+          <w:rFonts w:cs="Times New Roman"/>
+        </w:rPr>
+      </w:pPr>
+    </w:p>
+    <w:p>
+      <w:pPr>
+        <w:pStyle w:val="berschrift2"/>
+        <w:rPr>
+          <w:rFonts w:cs="Times New Roman"/>
+        </w:rPr>
+      </w:pPr>
+    </w:p>
+    <w:p>
+      <w:pPr>
+        <w:rPr>
+          <w:rFonts w:ascii="Times New Roman" w:hAnsi="Times New Roman" w:cs="Times New Roman"/>
+        </w:rPr>
+      </w:pPr>
+    </w:p>
+    <w:p>
+      <w:pPr>
+        <w:pStyle w:val="berschrift2"/>
+        <w:rPr>
+          <w:rFonts w:cs="Times New Roman"/>
+        </w:rPr>
+      </w:pPr>
+      <w:bookmarkStart w:id="32" w:name="_Toc44424982"/>
+      <w:r>
+        <w:rPr>
+          <w:rFonts w:cs="Times New Roman"/>
+        </w:rPr>
+        <w:t>2.5 Anforderungen im Detail</w:t>
+      </w:r>
       <w:bookmarkEnd w:id="32"/>
-    </w:p>
-    <w:p>
-      <w:pPr>
-        <w:pStyle w:val="berschrift2"/>
-        <w:rPr>
-          <w:rFonts w:cs="Times New Roman"/>
-        </w:rPr>
-      </w:pPr>
-    </w:p>
-    <w:p>
-      <w:pPr>
-        <w:pStyle w:val="berschrift2"/>
-        <w:rPr>
-          <w:rFonts w:cs="Times New Roman"/>
-        </w:rPr>
-      </w:pPr>
-    </w:p>
-    <w:p>
-      <w:pPr>
-        <w:pStyle w:val="berschrift2"/>
-        <w:rPr>
-          <w:rFonts w:cs="Times New Roman"/>
-        </w:rPr>
-      </w:pPr>
-    </w:p>
-    <w:p>
-      <w:pPr>
-        <w:rPr>
-          <w:rFonts w:ascii="Times New Roman" w:hAnsi="Times New Roman" w:cs="Times New Roman"/>
-        </w:rPr>
-      </w:pPr>
-    </w:p>
-    <w:p>
-      <w:pPr>
-        <w:pStyle w:val="berschrift2"/>
-        <w:rPr>
-          <w:rFonts w:cs="Times New Roman"/>
-        </w:rPr>
-      </w:pPr>
-      <w:bookmarkStart w:id="33" w:name="_Toc44424982"/>
-      <w:r>
-        <w:rPr>
-          <w:rFonts w:cs="Times New Roman"/>
-        </w:rPr>
-        <w:t>2.5 Anforderungen im Detail</w:t>
-      </w:r>
-      <w:bookmarkEnd w:id="33"/>
     </w:p>
     <w:p/>
     <w:tbl>
@@ -7555,14 +7838,14 @@
       <w:pPr>
         <w:pStyle w:val="berschrift1"/>
       </w:pPr>
-      <w:bookmarkStart w:id="34" w:name="_Toc44424983"/>
+      <w:bookmarkStart w:id="33" w:name="_Toc44424983"/>
       <w:r>
         <w:t xml:space="preserve">3 </w:t>
       </w:r>
       <w:r>
         <w:t>Technische Beschreibung</w:t>
       </w:r>
-      <w:bookmarkEnd w:id="34"/>
+      <w:bookmarkEnd w:id="33"/>
     </w:p>
     <w:p>
       <w:pPr>
@@ -7574,11 +7857,11 @@
       <w:pPr>
         <w:pStyle w:val="berschrift2"/>
       </w:pPr>
-      <w:bookmarkStart w:id="35" w:name="_Toc44424984"/>
+      <w:bookmarkStart w:id="34" w:name="_Toc44424984"/>
       <w:r>
         <w:t>3.1 Systemübersicht</w:t>
       </w:r>
-      <w:bookmarkEnd w:id="35"/>
+      <w:bookmarkEnd w:id="34"/>
     </w:p>
     <w:p>
       <w:pPr>
@@ -7636,18 +7919,34 @@
       <w:pPr>
         <w:pStyle w:val="Beschriftung"/>
       </w:pPr>
-      <w:bookmarkStart w:id="36" w:name="_Toc40046404"/>
+      <w:bookmarkStart w:id="35" w:name="_Toc40046404"/>
       <w:r>
         <w:t xml:space="preserve">Abbildung </w:t>
       </w:r>
-      <w:fldSimple w:instr=" SEQ Abbildung \* ARABIC ">
-        <w:r>
-          <w:rPr>
-            <w:noProof/>
-          </w:rPr>
-          <w:t>11</w:t>
-        </w:r>
-      </w:fldSimple>
+      <w:r>
+        <w:fldChar w:fldCharType="begin"/>
+      </w:r>
+      <w:r>
+        <w:instrText xml:space="preserve"> SEQ A</w:instrText>
+      </w:r>
+      <w:r>
+        <w:instrText xml:space="preserve">bbildung \* ARABIC </w:instrText>
+      </w:r>
+      <w:r>
+        <w:fldChar w:fldCharType="separate"/>
+      </w:r>
+      <w:r>
+        <w:rPr>
+          <w:noProof/>
+        </w:rPr>
+        <w:t>11</w:t>
+      </w:r>
+      <w:r>
+        <w:rPr>
+          <w:noProof/>
+        </w:rPr>
+        <w:fldChar w:fldCharType="end"/>
+      </w:r>
       <w:r>
         <w:t xml:space="preserve">: Systemarchitektur </w:t>
       </w:r>
@@ -7655,19 +7954,19 @@
       <w:r>
         <w:t>Diagram</w:t>
       </w:r>
-      <w:bookmarkEnd w:id="36"/>
+      <w:bookmarkEnd w:id="35"/>
       <w:proofErr w:type="spellEnd"/>
     </w:p>
     <w:p>
       <w:pPr>
         <w:pStyle w:val="berschrift2"/>
       </w:pPr>
-      <w:bookmarkStart w:id="37" w:name="_Toc44424985"/>
+      <w:bookmarkStart w:id="36" w:name="_Toc44424985"/>
       <w:r>
         <w:lastRenderedPageBreak/>
         <w:t>3.2 Softwarearchitektur</w:t>
       </w:r>
-      <w:bookmarkEnd w:id="37"/>
+      <w:bookmarkEnd w:id="36"/>
     </w:p>
     <w:p>
       <w:pPr>
@@ -7725,32 +8024,45 @@
       <w:pPr>
         <w:pStyle w:val="Beschriftung"/>
       </w:pPr>
-      <w:bookmarkStart w:id="38" w:name="_Toc40046405"/>
+      <w:bookmarkStart w:id="37" w:name="_Toc40046405"/>
       <w:r>
         <w:t xml:space="preserve">Abbildung </w:t>
       </w:r>
-      <w:fldSimple w:instr=" SEQ Abbildung \* ARABIC ">
-        <w:r>
-          <w:rPr>
-            <w:noProof/>
-          </w:rPr>
-          <w:t>12</w:t>
-        </w:r>
-      </w:fldSimple>
+      <w:r>
+        <w:fldChar w:fldCharType="begin"/>
+      </w:r>
+      <w:r>
+        <w:instrText xml:space="preserve"> SEQ Abbildung \* ARABIC </w:instrText>
+      </w:r>
+      <w:r>
+        <w:fldChar w:fldCharType="separate"/>
+      </w:r>
+      <w:r>
+        <w:rPr>
+          <w:noProof/>
+        </w:rPr>
+        <w:t>12</w:t>
+      </w:r>
+      <w:r>
+        <w:rPr>
+          <w:noProof/>
+        </w:rPr>
+        <w:fldChar w:fldCharType="end"/>
+      </w:r>
       <w:r>
         <w:t>: Softwarebausteine</w:t>
       </w:r>
+      <w:bookmarkEnd w:id="37"/>
+    </w:p>
+    <w:p>
+      <w:pPr>
+        <w:pStyle w:val="berschrift2"/>
+      </w:pPr>
+      <w:bookmarkStart w:id="38" w:name="_Toc44424986"/>
+      <w:r>
+        <w:t>3.3 Schnittstellen</w:t>
+      </w:r>
       <w:bookmarkEnd w:id="38"/>
-    </w:p>
-    <w:p>
-      <w:pPr>
-        <w:pStyle w:val="berschrift2"/>
-      </w:pPr>
-      <w:bookmarkStart w:id="39" w:name="_Toc44424986"/>
-      <w:r>
-        <w:t>3.3 Schnittstellen</w:t>
-      </w:r>
-      <w:bookmarkEnd w:id="39"/>
     </w:p>
     <w:p>
       <w:pPr>
@@ -7808,33 +8120,46 @@
       <w:pPr>
         <w:pStyle w:val="Beschriftung"/>
       </w:pPr>
-      <w:bookmarkStart w:id="40" w:name="_Toc40046406"/>
+      <w:bookmarkStart w:id="39" w:name="_Toc40046406"/>
       <w:r>
         <w:t xml:space="preserve">Abbildung </w:t>
       </w:r>
-      <w:fldSimple w:instr=" SEQ Abbildung \* ARABIC ">
-        <w:r>
-          <w:rPr>
-            <w:noProof/>
-          </w:rPr>
-          <w:t>13</w:t>
-        </w:r>
-      </w:fldSimple>
+      <w:r>
+        <w:fldChar w:fldCharType="begin"/>
+      </w:r>
+      <w:r>
+        <w:instrText xml:space="preserve"> SEQ Abbildung \* ARABIC </w:instrText>
+      </w:r>
+      <w:r>
+        <w:fldChar w:fldCharType="separate"/>
+      </w:r>
+      <w:r>
+        <w:rPr>
+          <w:noProof/>
+        </w:rPr>
+        <w:t>13</w:t>
+      </w:r>
+      <w:r>
+        <w:rPr>
+          <w:noProof/>
+        </w:rPr>
+        <w:fldChar w:fldCharType="end"/>
+      </w:r>
       <w:r>
         <w:t>: Softwareschnittstellen</w:t>
       </w:r>
-      <w:bookmarkEnd w:id="40"/>
+      <w:bookmarkEnd w:id="39"/>
     </w:p>
     <w:p>
       <w:pPr>
         <w:pStyle w:val="berschrift2"/>
       </w:pPr>
-      <w:bookmarkStart w:id="41" w:name="_Toc44424987"/>
+      <w:bookmarkStart w:id="40" w:name="_Toc44424987"/>
       <w:r>
         <w:lastRenderedPageBreak/>
         <w:t>3.4 Datenmodell</w:t>
       </w:r>
-      <w:bookmarkEnd w:id="41"/>
+      <w:bookmarkEnd w:id="40"/>
     </w:p>
     <w:p>
       <w:pPr>
@@ -7842,7 +8167,7 @@
       </w:pPr>
       <w:r>
         <w:pict>
-          <v:shape id="_x0000_i1035" type="#_x0000_t75" style="width:453pt;height:350.25pt">
+          <v:shape id="_x0000_i1036" type="#_x0000_t75" style="width:453pt;height:350.25pt">
             <v:imagedata r:id="rId26" o:title="UML-Klasse"/>
           </v:shape>
         </w:pict>
@@ -7852,18 +8177,31 @@
       <w:pPr>
         <w:pStyle w:val="Beschriftung"/>
       </w:pPr>
-      <w:bookmarkStart w:id="42" w:name="_Toc40046407"/>
+      <w:bookmarkStart w:id="41" w:name="_Toc40046407"/>
       <w:r>
         <w:t xml:space="preserve">Abbildung </w:t>
       </w:r>
-      <w:fldSimple w:instr=" SEQ Abbildung \* ARABIC ">
-        <w:r>
-          <w:rPr>
-            <w:noProof/>
-          </w:rPr>
-          <w:t>14</w:t>
-        </w:r>
-      </w:fldSimple>
+      <w:r>
+        <w:fldChar w:fldCharType="begin"/>
+      </w:r>
+      <w:r>
+        <w:instrText xml:space="preserve"> SEQ Abbildung \* ARABIC </w:instrText>
+      </w:r>
+      <w:r>
+        <w:fldChar w:fldCharType="separate"/>
+      </w:r>
+      <w:r>
+        <w:rPr>
+          <w:noProof/>
+        </w:rPr>
+        <w:t>14</w:t>
+      </w:r>
+      <w:r>
+        <w:rPr>
+          <w:noProof/>
+        </w:rPr>
+        <w:fldChar w:fldCharType="end"/>
+      </w:r>
       <w:r>
         <w:t>: Konzeptionelles Analys</w:t>
       </w:r>
@@ -7873,25 +8211,25 @@
       <w:r>
         <w:t>klassendiagramm</w:t>
       </w:r>
+      <w:bookmarkEnd w:id="41"/>
+    </w:p>
+    <w:p>
+      <w:pPr>
+        <w:pStyle w:val="berschrift2"/>
+      </w:pPr>
+      <w:bookmarkStart w:id="42" w:name="_Toc44424988"/>
+      <w:r>
+        <w:t>3.5 Abläufe</w:t>
+      </w:r>
       <w:bookmarkEnd w:id="42"/>
     </w:p>
     <w:p>
       <w:pPr>
-        <w:pStyle w:val="berschrift2"/>
-      </w:pPr>
-      <w:bookmarkStart w:id="43" w:name="_Toc44424988"/>
-      <w:r>
-        <w:t>3.5 Abläufe</w:t>
-      </w:r>
-      <w:bookmarkEnd w:id="43"/>
-    </w:p>
-    <w:p>
-      <w:pPr>
         <w:keepNext/>
       </w:pPr>
       <w:r>
         <w:pict>
-          <v:shape id="_x0000_i1036" type="#_x0000_t75" style="width:453pt;height:180.75pt">
+          <v:shape id="_x0000_i1037" type="#_x0000_t75" style="width:453pt;height:180.75pt">
             <v:imagedata r:id="rId27" o:title="Spiel Hosten"/>
           </v:shape>
         </w:pict>
@@ -7901,22 +8239,35 @@
       <w:pPr>
         <w:pStyle w:val="Beschriftung"/>
       </w:pPr>
-      <w:bookmarkStart w:id="44" w:name="_Toc40046408"/>
+      <w:bookmarkStart w:id="43" w:name="_Toc40046408"/>
       <w:r>
         <w:t xml:space="preserve">Abbildung </w:t>
       </w:r>
-      <w:fldSimple w:instr=" SEQ Abbildung \* ARABIC ">
-        <w:r>
-          <w:rPr>
-            <w:noProof/>
-          </w:rPr>
-          <w:t>15</w:t>
-        </w:r>
-      </w:fldSimple>
+      <w:r>
+        <w:fldChar w:fldCharType="begin"/>
+      </w:r>
+      <w:r>
+        <w:instrText xml:space="preserve"> SEQ Abbildung \* ARABIC </w:instrText>
+      </w:r>
+      <w:r>
+        <w:fldChar w:fldCharType="separate"/>
+      </w:r>
+      <w:r>
+        <w:rPr>
+          <w:noProof/>
+        </w:rPr>
+        <w:t>15</w:t>
+      </w:r>
+      <w:r>
+        <w:rPr>
+          <w:noProof/>
+        </w:rPr>
+        <w:fldChar w:fldCharType="end"/>
+      </w:r>
       <w:r>
         <w:t>: Aktivitätsdiagramm Spiel Hosten</w:t>
       </w:r>
-      <w:bookmarkEnd w:id="44"/>
+      <w:bookmarkEnd w:id="43"/>
     </w:p>
     <w:p/>
     <w:p>
@@ -7926,7 +8277,7 @@
       <w:r>
         <w:lastRenderedPageBreak/>
         <w:pict>
-          <v:shape id="_x0000_i1037" type="#_x0000_t75" style="width:453pt;height:127.5pt">
+          <v:shape id="_x0000_i1038" type="#_x0000_t75" style="width:453pt;height:127.5pt">
             <v:imagedata r:id="rId28" o:title="Verbindung aufbauen"/>
           </v:shape>
         </w:pict>
@@ -7936,18 +8287,31 @@
       <w:pPr>
         <w:pStyle w:val="Beschriftung"/>
       </w:pPr>
-      <w:bookmarkStart w:id="45" w:name="_Toc40046409"/>
+      <w:bookmarkStart w:id="44" w:name="_Toc40046409"/>
       <w:r>
         <w:t xml:space="preserve">Abbildung </w:t>
       </w:r>
-      <w:fldSimple w:instr=" SEQ Abbildung \* ARABIC ">
-        <w:r>
-          <w:rPr>
-            <w:noProof/>
-          </w:rPr>
-          <w:t>16</w:t>
-        </w:r>
-      </w:fldSimple>
+      <w:r>
+        <w:fldChar w:fldCharType="begin"/>
+      </w:r>
+      <w:r>
+        <w:instrText xml:space="preserve"> SEQ Abbildung \* ARABIC </w:instrText>
+      </w:r>
+      <w:r>
+        <w:fldChar w:fldCharType="separate"/>
+      </w:r>
+      <w:r>
+        <w:rPr>
+          <w:noProof/>
+        </w:rPr>
+        <w:t>16</w:t>
+      </w:r>
+      <w:r>
+        <w:rPr>
+          <w:noProof/>
+        </w:rPr>
+        <w:fldChar w:fldCharType="end"/>
+      </w:r>
       <w:r>
         <w:t xml:space="preserve">: </w:t>
       </w:r>
@@ -7957,7 +8321,7 @@
       <w:r>
         <w:t xml:space="preserve"> Verbindung Aufbauen</w:t>
       </w:r>
-      <w:bookmarkEnd w:id="45"/>
+      <w:bookmarkEnd w:id="44"/>
     </w:p>
     <w:p/>
     <w:p>
@@ -7966,7 +8330,7 @@
       </w:pPr>
       <w:r>
         <w:pict>
-          <v:shape id="_x0000_i1038" type="#_x0000_t75" style="width:453.75pt;height:117.75pt">
+          <v:shape id="_x0000_i1039" type="#_x0000_t75" style="width:453.75pt;height:117.75pt">
             <v:imagedata r:id="rId29" o:title="Verbindung trennen"/>
           </v:shape>
         </w:pict>
@@ -7976,18 +8340,31 @@
       <w:pPr>
         <w:pStyle w:val="Beschriftung"/>
       </w:pPr>
-      <w:bookmarkStart w:id="46" w:name="_Toc40046410"/>
+      <w:bookmarkStart w:id="45" w:name="_Toc40046410"/>
       <w:r>
         <w:t xml:space="preserve">Abbildung </w:t>
       </w:r>
-      <w:fldSimple w:instr=" SEQ Abbildung \* ARABIC ">
-        <w:r>
-          <w:rPr>
-            <w:noProof/>
-          </w:rPr>
-          <w:t>17</w:t>
-        </w:r>
-      </w:fldSimple>
+      <w:r>
+        <w:fldChar w:fldCharType="begin"/>
+      </w:r>
+      <w:r>
+        <w:instrText xml:space="preserve"> SEQ Abbildung \* ARABIC </w:instrText>
+      </w:r>
+      <w:r>
+        <w:fldChar w:fldCharType="separate"/>
+      </w:r>
+      <w:r>
+        <w:rPr>
+          <w:noProof/>
+        </w:rPr>
+        <w:t>17</w:t>
+      </w:r>
+      <w:r>
+        <w:rPr>
+          <w:noProof/>
+        </w:rPr>
+        <w:fldChar w:fldCharType="end"/>
+      </w:r>
       <w:r>
         <w:t xml:space="preserve">: </w:t>
       </w:r>
@@ -7997,7 +8374,7 @@
       <w:r>
         <w:t xml:space="preserve"> Verbindung trennen</w:t>
       </w:r>
-      <w:bookmarkEnd w:id="46"/>
+      <w:bookmarkEnd w:id="45"/>
     </w:p>
     <w:p>
       <w:pPr>
@@ -8005,7 +8382,7 @@
       </w:pPr>
       <w:r>
         <w:pict>
-          <v:shape id="_x0000_i1039" type="#_x0000_t75" style="width:453pt;height:342pt">
+          <v:shape id="_x0000_i1040" type="#_x0000_t75" style="width:453pt;height:342pt">
             <v:imagedata r:id="rId30" o:title="Zug durchführen"/>
           </v:shape>
         </w:pict>
@@ -8015,18 +8392,31 @@
       <w:pPr>
         <w:pStyle w:val="Beschriftung"/>
       </w:pPr>
-      <w:bookmarkStart w:id="47" w:name="_Toc40046411"/>
+      <w:bookmarkStart w:id="46" w:name="_Toc40046411"/>
       <w:r>
         <w:t xml:space="preserve">Abbildung </w:t>
       </w:r>
-      <w:fldSimple w:instr=" SEQ Abbildung \* ARABIC ">
-        <w:r>
-          <w:rPr>
-            <w:noProof/>
-          </w:rPr>
-          <w:t>18</w:t>
-        </w:r>
-      </w:fldSimple>
+      <w:r>
+        <w:fldChar w:fldCharType="begin"/>
+      </w:r>
+      <w:r>
+        <w:instrText xml:space="preserve"> SEQ Abbildung \* ARABIC </w:instrText>
+      </w:r>
+      <w:r>
+        <w:fldChar w:fldCharType="separate"/>
+      </w:r>
+      <w:r>
+        <w:rPr>
+          <w:noProof/>
+        </w:rPr>
+        <w:t>18</w:t>
+      </w:r>
+      <w:r>
+        <w:rPr>
+          <w:noProof/>
+        </w:rPr>
+        <w:fldChar w:fldCharType="end"/>
+      </w:r>
       <w:r>
         <w:t xml:space="preserve">: </w:t>
       </w:r>
@@ -8036,7 +8426,7 @@
       <w:r>
         <w:t xml:space="preserve"> Zug durchführen</w:t>
       </w:r>
-      <w:bookmarkEnd w:id="47"/>
+      <w:bookmarkEnd w:id="46"/>
     </w:p>
     <w:p/>
     <w:p>
@@ -8045,7 +8435,7 @@
       </w:pPr>
       <w:r>
         <w:pict>
-          <v:shape id="_x0000_i1040" type="#_x0000_t75" style="width:453pt;height:176.25pt">
+          <v:shape id="_x0000_i1041" type="#_x0000_t75" style="width:453pt;height:176.25pt">
             <v:imagedata r:id="rId31" o:title="Spielstand anzeigen"/>
           </v:shape>
         </w:pict>
@@ -8055,18 +8445,31 @@
       <w:pPr>
         <w:pStyle w:val="Beschriftung"/>
       </w:pPr>
-      <w:bookmarkStart w:id="48" w:name="_Toc40046412"/>
+      <w:bookmarkStart w:id="47" w:name="_Toc40046412"/>
       <w:r>
         <w:t xml:space="preserve">Abbildung </w:t>
       </w:r>
-      <w:fldSimple w:instr=" SEQ Abbildung \* ARABIC ">
-        <w:r>
-          <w:rPr>
-            <w:noProof/>
-          </w:rPr>
-          <w:t>19</w:t>
-        </w:r>
-      </w:fldSimple>
+      <w:r>
+        <w:fldChar w:fldCharType="begin"/>
+      </w:r>
+      <w:r>
+        <w:instrText xml:space="preserve"> SEQ Abbildung \* ARABIC </w:instrText>
+      </w:r>
+      <w:r>
+        <w:fldChar w:fldCharType="separate"/>
+      </w:r>
+      <w:r>
+        <w:rPr>
+          <w:noProof/>
+        </w:rPr>
+        <w:t>19</w:t>
+      </w:r>
+      <w:r>
+        <w:rPr>
+          <w:noProof/>
+        </w:rPr>
+        <w:fldChar w:fldCharType="end"/>
+      </w:r>
       <w:r>
         <w:t xml:space="preserve">: </w:t>
       </w:r>
@@ -8076,7 +8479,7 @@
       <w:r>
         <w:t xml:space="preserve"> Spielstand anzeigen</w:t>
       </w:r>
-      <w:bookmarkEnd w:id="48"/>
+      <w:bookmarkEnd w:id="47"/>
     </w:p>
     <w:p>
       <w:pPr>
@@ -8084,7 +8487,7 @@
       </w:pPr>
       <w:r>
         <w:pict>
-          <v:shape id="_x0000_i1041" type="#_x0000_t75" style="width:453.75pt;height:260.25pt">
+          <v:shape id="_x0000_i1042" type="#_x0000_t75" style="width:453.75pt;height:260.25pt">
             <v:imagedata r:id="rId32" o:title="Spiel durchführen"/>
           </v:shape>
         </w:pict>
@@ -8094,34 +8497,50 @@
       <w:pPr>
         <w:pStyle w:val="Beschriftung"/>
       </w:pPr>
-      <w:bookmarkStart w:id="49" w:name="_Toc40046413"/>
+      <w:bookmarkStart w:id="48" w:name="_Toc40046413"/>
       <w:r>
         <w:t xml:space="preserve">Abbildung </w:t>
       </w:r>
-      <w:fldSimple w:instr=" SEQ Abbildung \* ARABIC ">
-        <w:r>
-          <w:rPr>
-            <w:noProof/>
-          </w:rPr>
-          <w:t>20</w:t>
-        </w:r>
-      </w:fldSimple>
+      <w:r>
+        <w:fldChar w:fldCharType="begin"/>
+      </w:r>
+      <w:r>
+        <w:instrText xml:space="preserve"> SEQ Abbild</w:instrText>
+      </w:r>
+      <w:r>
+        <w:instrText xml:space="preserve">ung \* ARABIC </w:instrText>
+      </w:r>
+      <w:r>
+        <w:fldChar w:fldCharType="separate"/>
+      </w:r>
+      <w:r>
+        <w:rPr>
+          <w:noProof/>
+        </w:rPr>
+        <w:t>20</w:t>
+      </w:r>
+      <w:r>
+        <w:rPr>
+          <w:noProof/>
+        </w:rPr>
+        <w:fldChar w:fldCharType="end"/>
+      </w:r>
       <w:r>
         <w:t>: Spiel durchführen</w:t>
       </w:r>
-      <w:bookmarkEnd w:id="49"/>
+      <w:bookmarkEnd w:id="48"/>
     </w:p>
     <w:p/>
     <w:p>
       <w:pPr>
         <w:pStyle w:val="berschrift2"/>
       </w:pPr>
-      <w:bookmarkStart w:id="50" w:name="_Toc44424989"/>
+      <w:bookmarkStart w:id="49" w:name="_Toc44424989"/>
       <w:r>
         <w:lastRenderedPageBreak/>
         <w:t>3.6 Entwurf</w:t>
       </w:r>
-      <w:bookmarkEnd w:id="50"/>
+      <w:bookmarkEnd w:id="49"/>
     </w:p>
     <w:p>
       <w:pPr>
@@ -8129,7 +8548,7 @@
       </w:pPr>
       <w:r>
         <w:pict>
-          <v:shape id="_x0000_i1042" type="#_x0000_t75" style="width:453.75pt;height:259.5pt">
+          <v:shape id="_x0000_i1043" type="#_x0000_t75" style="width:453.75pt;height:259.5pt">
             <v:imagedata r:id="rId33" o:title="Komponentenentwurf"/>
           </v:shape>
         </w:pict>
@@ -8139,21 +8558,146 @@
       <w:pPr>
         <w:pStyle w:val="Beschriftung"/>
       </w:pPr>
-      <w:bookmarkStart w:id="51" w:name="_Toc40046414"/>
+      <w:bookmarkStart w:id="50" w:name="_Toc40046414"/>
       <w:r>
         <w:t xml:space="preserve">Abbildung </w:t>
       </w:r>
-      <w:fldSimple w:instr=" SEQ Abbildung \* ARABIC ">
-        <w:r>
-          <w:rPr>
-            <w:noProof/>
-          </w:rPr>
-          <w:t>21</w:t>
-        </w:r>
-      </w:fldSimple>
+      <w:r>
+        <w:fldChar w:fldCharType="begin"/>
+      </w:r>
+      <w:r>
+        <w:instrText xml:space="preserve"> SEQ Abbildung \* ARABIC </w:instrText>
+      </w:r>
+      <w:r>
+        <w:fldChar w:fldCharType="separate"/>
+      </w:r>
+      <w:r>
+        <w:rPr>
+          <w:noProof/>
+        </w:rPr>
+        <w:t>21</w:t>
+      </w:r>
+      <w:r>
+        <w:rPr>
+          <w:noProof/>
+        </w:rPr>
+        <w:fldChar w:fldCharType="end"/>
+      </w:r>
       <w:r>
         <w:t>: UML-Komponentendiagramm</w:t>
       </w:r>
+      <w:bookmarkEnd w:id="50"/>
+    </w:p>
+    <w:p>
+      <w:pPr>
+        <w:rPr>
+          <w:rFonts w:ascii="Times New Roman" w:hAnsi="Times New Roman" w:cs="Times New Roman"/>
+        </w:rPr>
+      </w:pPr>
+      <w:r>
+        <w:rPr>
+          <w:rFonts w:ascii="Times New Roman" w:hAnsi="Times New Roman" w:cs="Times New Roman"/>
+        </w:rPr>
+        <w:t xml:space="preserve">In Abbildung 17 wird das Zusammenspiel zwischen den Komponenten </w:t>
+      </w:r>
+      <w:r>
+        <w:rPr>
+          <w:rFonts w:ascii="Times New Roman" w:hAnsi="Times New Roman" w:cs="Times New Roman"/>
+          <w:i/>
+        </w:rPr>
+        <w:t>Engine</w:t>
+      </w:r>
+      <w:r>
+        <w:rPr>
+          <w:rFonts w:ascii="Times New Roman" w:hAnsi="Times New Roman" w:cs="Times New Roman"/>
+        </w:rPr>
+        <w:t xml:space="preserve">, </w:t>
+      </w:r>
+      <w:r>
+        <w:rPr>
+          <w:rFonts w:ascii="Times New Roman" w:hAnsi="Times New Roman" w:cs="Times New Roman"/>
+          <w:i/>
+        </w:rPr>
+        <w:t>Client</w:t>
+      </w:r>
+      <w:r>
+        <w:rPr>
+          <w:rFonts w:ascii="Times New Roman" w:hAnsi="Times New Roman" w:cs="Times New Roman"/>
+        </w:rPr>
+        <w:t xml:space="preserve"> und </w:t>
+      </w:r>
+      <w:r>
+        <w:rPr>
+          <w:rFonts w:ascii="Times New Roman" w:hAnsi="Times New Roman" w:cs="Times New Roman"/>
+          <w:i/>
+        </w:rPr>
+        <w:t>Gamemodel</w:t>
+      </w:r>
+      <w:r>
+        <w:rPr>
+          <w:rFonts w:ascii="Times New Roman" w:hAnsi="Times New Roman" w:cs="Times New Roman"/>
+          <w:i/>
+        </w:rPr>
+        <w:t xml:space="preserve"> </w:t>
+      </w:r>
+      <w:r>
+        <w:rPr>
+          <w:rFonts w:ascii="Times New Roman" w:hAnsi="Times New Roman" w:cs="Times New Roman"/>
+        </w:rPr>
+        <w:t xml:space="preserve">beschrieben. Alle diese Komponenten arbeiten auf einem </w:t>
+      </w:r>
+      <w:proofErr w:type="spellStart"/>
+      <w:r>
+        <w:rPr>
+          <w:rFonts w:ascii="Times New Roman" w:hAnsi="Times New Roman" w:cs="Times New Roman"/>
+        </w:rPr>
+        <w:t>GameModel</w:t>
+      </w:r>
+      <w:proofErr w:type="spellEnd"/>
+      <w:r>
+        <w:rPr>
+          <w:rFonts w:ascii="Times New Roman" w:hAnsi="Times New Roman" w:cs="Times New Roman"/>
+        </w:rPr>
+        <w:t xml:space="preserve">, welches sie über das Interface </w:t>
+      </w:r>
+      <w:proofErr w:type="spellStart"/>
+      <w:r>
+        <w:rPr>
+          <w:rFonts w:ascii="Times New Roman" w:hAnsi="Times New Roman" w:cs="Times New Roman"/>
+        </w:rPr>
+        <w:t>IGameModel</w:t>
+      </w:r>
+      <w:proofErr w:type="spellEnd"/>
+      <w:r>
+        <w:rPr>
+          <w:rFonts w:ascii="Times New Roman" w:hAnsi="Times New Roman" w:cs="Times New Roman"/>
+        </w:rPr>
+        <w:t xml:space="preserve"> ansprechen können. Dieses bietet Factory Methoden, um einen neuen Spieler zu erzeugen und ein Spiel zu erstellen. Dieses bietet allen Komponenten die Möglichkeit, eine interne Repräsentation des Spiels „</w:t>
+      </w:r>
+      <w:proofErr w:type="spellStart"/>
+      <w:r>
+        <w:rPr>
+          <w:rFonts w:ascii="Times New Roman" w:hAnsi="Times New Roman" w:cs="Times New Roman"/>
+        </w:rPr>
+        <w:t>Drunken</w:t>
+      </w:r>
+      <w:proofErr w:type="spellEnd"/>
+      <w:r>
+        <w:rPr>
+          <w:rFonts w:ascii="Times New Roman" w:hAnsi="Times New Roman" w:cs="Times New Roman"/>
+        </w:rPr>
+        <w:t xml:space="preserve"> Slot“ zu erstellen.</w:t>
+      </w:r>
+    </w:p>
+    <w:p/>
+    <w:p>
+      <w:pPr>
+        <w:pStyle w:val="berschrift2"/>
+      </w:pPr>
+      <w:bookmarkStart w:id="51" w:name="_Toc44424990"/>
+      <w:r>
+        <w:t>3.7 Fehlerbehandlung</w:t>
+      </w:r>
       <w:bookmarkEnd w:id="51"/>
     </w:p>
     <w:p>
@@ -8166,209 +8710,97 @@
         <w:rPr>
           <w:rFonts w:ascii="Times New Roman" w:hAnsi="Times New Roman" w:cs="Times New Roman"/>
         </w:rPr>
-        <w:t xml:space="preserve">In Abbildung 17 wird das Zusammenspiel zwischen den Komponenten </w:t>
-      </w:r>
-      <w:r>
-        <w:rPr>
-          <w:rFonts w:ascii="Times New Roman" w:hAnsi="Times New Roman" w:cs="Times New Roman"/>
-          <w:i/>
-        </w:rPr>
-        <w:t>Engine</w:t>
-      </w:r>
-      <w:r>
-        <w:rPr>
-          <w:rFonts w:ascii="Times New Roman" w:hAnsi="Times New Roman" w:cs="Times New Roman"/>
-        </w:rPr>
-        <w:t xml:space="preserve">, </w:t>
-      </w:r>
-      <w:r>
-        <w:rPr>
-          <w:rFonts w:ascii="Times New Roman" w:hAnsi="Times New Roman" w:cs="Times New Roman"/>
-          <w:i/>
-        </w:rPr>
-        <w:t>Client</w:t>
-      </w:r>
-      <w:r>
-        <w:rPr>
-          <w:rFonts w:ascii="Times New Roman" w:hAnsi="Times New Roman" w:cs="Times New Roman"/>
-        </w:rPr>
-        <w:t xml:space="preserve"> und </w:t>
-      </w:r>
-      <w:r>
-        <w:rPr>
-          <w:rFonts w:ascii="Times New Roman" w:hAnsi="Times New Roman" w:cs="Times New Roman"/>
-          <w:i/>
-        </w:rPr>
-        <w:t>Gamemodel</w:t>
-      </w:r>
-      <w:r>
-        <w:rPr>
-          <w:rFonts w:ascii="Times New Roman" w:hAnsi="Times New Roman" w:cs="Times New Roman"/>
-          <w:i/>
-        </w:rPr>
-        <w:t xml:space="preserve"> </w:t>
-      </w:r>
-      <w:r>
-        <w:rPr>
-          <w:rFonts w:ascii="Times New Roman" w:hAnsi="Times New Roman" w:cs="Times New Roman"/>
-        </w:rPr>
-        <w:t xml:space="preserve">beschrieben. Alle diese Komponenten arbeiten auf einem </w:t>
+        <w:t xml:space="preserve">Keine Kommunikation mit dem Server möglich. (Socket </w:t>
       </w:r>
       <w:proofErr w:type="spellStart"/>
       <w:r>
         <w:rPr>
           <w:rFonts w:ascii="Times New Roman" w:hAnsi="Times New Roman" w:cs="Times New Roman"/>
         </w:rPr>
-        <w:t>GameModel</w:t>
+        <w:t>timeout</w:t>
       </w:r>
       <w:proofErr w:type="spellEnd"/>
       <w:r>
         <w:rPr>
           <w:rFonts w:ascii="Times New Roman" w:hAnsi="Times New Roman" w:cs="Times New Roman"/>
         </w:rPr>
-        <w:t xml:space="preserve">, welches sie über das Interface </w:t>
-      </w:r>
-      <w:proofErr w:type="spellStart"/>
-      <w:r>
-        <w:rPr>
-          <w:rFonts w:ascii="Times New Roman" w:hAnsi="Times New Roman" w:cs="Times New Roman"/>
-        </w:rPr>
-        <w:t>IGameModel</w:t>
-      </w:r>
-      <w:proofErr w:type="spellEnd"/>
-      <w:r>
-        <w:rPr>
-          <w:rFonts w:ascii="Times New Roman" w:hAnsi="Times New Roman" w:cs="Times New Roman"/>
-        </w:rPr>
-        <w:t xml:space="preserve"> ansprechen können. Dieses bietet Factory Methoden, um einen neuen Spieler zu erzeugen und ein Spiel zu erstellen. Dieses bietet allen Komponenten die Möglichkeit, eine interne Repräsentation des Spiels „</w:t>
-      </w:r>
-      <w:proofErr w:type="spellStart"/>
-      <w:r>
-        <w:rPr>
-          <w:rFonts w:ascii="Times New Roman" w:hAnsi="Times New Roman" w:cs="Times New Roman"/>
-        </w:rPr>
-        <w:t>Drunken</w:t>
-      </w:r>
-      <w:proofErr w:type="spellEnd"/>
-      <w:r>
-        <w:rPr>
-          <w:rFonts w:ascii="Times New Roman" w:hAnsi="Times New Roman" w:cs="Times New Roman"/>
-        </w:rPr>
-        <w:t xml:space="preserve"> Slot“ zu erstellen.</w:t>
-      </w:r>
-    </w:p>
-    <w:p/>
+        <w:t>)</w:t>
+      </w:r>
+    </w:p>
+    <w:p>
+      <w:pPr>
+        <w:rPr>
+          <w:rFonts w:ascii="Times New Roman" w:hAnsi="Times New Roman" w:cs="Times New Roman"/>
+        </w:rPr>
+      </w:pPr>
+      <w:r>
+        <w:rPr>
+          <w:rFonts w:ascii="Times New Roman" w:hAnsi="Times New Roman" w:cs="Times New Roman"/>
+        </w:rPr>
+        <w:t>Kann IP nicht entschlüsseln.</w:t>
+      </w:r>
+    </w:p>
+    <w:p>
+      <w:pPr>
+        <w:rPr>
+          <w:rFonts w:ascii="Times New Roman" w:hAnsi="Times New Roman" w:cs="Times New Roman"/>
+        </w:rPr>
+      </w:pPr>
+      <w:r>
+        <w:rPr>
+          <w:rFonts w:ascii="Times New Roman" w:hAnsi="Times New Roman" w:cs="Times New Roman"/>
+        </w:rPr>
+        <w:t>Fehler in der GUI-Erzeugung.</w:t>
+      </w:r>
+    </w:p>
+    <w:p>
+      <w:pPr>
+        <w:rPr>
+          <w:rFonts w:ascii="Times New Roman" w:hAnsi="Times New Roman" w:cs="Times New Roman"/>
+        </w:rPr>
+      </w:pPr>
+      <w:r>
+        <w:rPr>
+          <w:rFonts w:ascii="Times New Roman" w:hAnsi="Times New Roman" w:cs="Times New Roman"/>
+        </w:rPr>
+        <w:t>Fehler in der Input-Erkennung.</w:t>
+      </w:r>
+    </w:p>
+    <w:p>
+      <w:pPr>
+        <w:rPr>
+          <w:rFonts w:ascii="Times New Roman" w:hAnsi="Times New Roman" w:cs="Times New Roman"/>
+        </w:rPr>
+      </w:pPr>
+      <w:r>
+        <w:rPr>
+          <w:rFonts w:ascii="Times New Roman" w:hAnsi="Times New Roman" w:cs="Times New Roman"/>
+        </w:rPr>
+        <w:t>Fehler in der internen Kommunikation.</w:t>
+      </w:r>
+    </w:p>
+    <w:p>
+      <w:pPr>
+        <w:rPr>
+          <w:rFonts w:ascii="Times New Roman" w:hAnsi="Times New Roman" w:cs="Times New Roman"/>
+        </w:rPr>
+      </w:pPr>
+      <w:r>
+        <w:rPr>
+          <w:rFonts w:ascii="Times New Roman" w:hAnsi="Times New Roman" w:cs="Times New Roman"/>
+        </w:rPr>
+        <w:t>Fehler in der Erzeugung von Zufallswerten.</w:t>
+      </w:r>
+    </w:p>
     <w:p>
       <w:pPr>
         <w:pStyle w:val="berschrift2"/>
       </w:pPr>
-      <w:bookmarkStart w:id="52" w:name="_Toc44424990"/>
-      <w:r>
-        <w:t>3.7 Fehlerbehandlung</w:t>
+      <w:bookmarkStart w:id="52" w:name="_Toc44424991"/>
+      <w:r>
+        <w:t>3.8 Validierung</w:t>
       </w:r>
       <w:bookmarkEnd w:id="52"/>
-    </w:p>
-    <w:p>
-      <w:pPr>
-        <w:rPr>
-          <w:rFonts w:ascii="Times New Roman" w:hAnsi="Times New Roman" w:cs="Times New Roman"/>
-        </w:rPr>
-      </w:pPr>
-      <w:r>
-        <w:rPr>
-          <w:rFonts w:ascii="Times New Roman" w:hAnsi="Times New Roman" w:cs="Times New Roman"/>
-        </w:rPr>
-        <w:t xml:space="preserve">Keine Kommunikation mit dem Server möglich. (Socket </w:t>
-      </w:r>
-      <w:proofErr w:type="spellStart"/>
-      <w:r>
-        <w:rPr>
-          <w:rFonts w:ascii="Times New Roman" w:hAnsi="Times New Roman" w:cs="Times New Roman"/>
-        </w:rPr>
-        <w:t>timeout</w:t>
-      </w:r>
-      <w:proofErr w:type="spellEnd"/>
-      <w:r>
-        <w:rPr>
-          <w:rFonts w:ascii="Times New Roman" w:hAnsi="Times New Roman" w:cs="Times New Roman"/>
-        </w:rPr>
-        <w:t>)</w:t>
-      </w:r>
-    </w:p>
-    <w:p>
-      <w:pPr>
-        <w:rPr>
-          <w:rFonts w:ascii="Times New Roman" w:hAnsi="Times New Roman" w:cs="Times New Roman"/>
-        </w:rPr>
-      </w:pPr>
-      <w:r>
-        <w:rPr>
-          <w:rFonts w:ascii="Times New Roman" w:hAnsi="Times New Roman" w:cs="Times New Roman"/>
-        </w:rPr>
-        <w:t>Kann IP nicht entschlüsseln.</w:t>
-      </w:r>
-    </w:p>
-    <w:p>
-      <w:pPr>
-        <w:rPr>
-          <w:rFonts w:ascii="Times New Roman" w:hAnsi="Times New Roman" w:cs="Times New Roman"/>
-        </w:rPr>
-      </w:pPr>
-      <w:r>
-        <w:rPr>
-          <w:rFonts w:ascii="Times New Roman" w:hAnsi="Times New Roman" w:cs="Times New Roman"/>
-        </w:rPr>
-        <w:t>Fehler in der GUI-Erzeugung.</w:t>
-      </w:r>
-    </w:p>
-    <w:p>
-      <w:pPr>
-        <w:rPr>
-          <w:rFonts w:ascii="Times New Roman" w:hAnsi="Times New Roman" w:cs="Times New Roman"/>
-        </w:rPr>
-      </w:pPr>
-      <w:r>
-        <w:rPr>
-          <w:rFonts w:ascii="Times New Roman" w:hAnsi="Times New Roman" w:cs="Times New Roman"/>
-        </w:rPr>
-        <w:t>Fehler in der Input-Erkennung.</w:t>
-      </w:r>
-    </w:p>
-    <w:p>
-      <w:pPr>
-        <w:rPr>
-          <w:rFonts w:ascii="Times New Roman" w:hAnsi="Times New Roman" w:cs="Times New Roman"/>
-        </w:rPr>
-      </w:pPr>
-      <w:r>
-        <w:rPr>
-          <w:rFonts w:ascii="Times New Roman" w:hAnsi="Times New Roman" w:cs="Times New Roman"/>
-        </w:rPr>
-        <w:t>Fehler in der internen Kommunikation.</w:t>
-      </w:r>
-    </w:p>
-    <w:p>
-      <w:pPr>
-        <w:rPr>
-          <w:rFonts w:ascii="Times New Roman" w:hAnsi="Times New Roman" w:cs="Times New Roman"/>
-        </w:rPr>
-      </w:pPr>
-      <w:r>
-        <w:rPr>
-          <w:rFonts w:ascii="Times New Roman" w:hAnsi="Times New Roman" w:cs="Times New Roman"/>
-        </w:rPr>
-        <w:t>Fehler in der Erzeugung von Zufallswerten.</w:t>
-      </w:r>
-    </w:p>
-    <w:p>
-      <w:pPr>
-        <w:pStyle w:val="berschrift2"/>
-      </w:pPr>
-      <w:bookmarkStart w:id="53" w:name="_Toc44424991"/>
-      <w:r>
-        <w:t>3.8 Validierung</w:t>
-      </w:r>
-      <w:bookmarkEnd w:id="53"/>
     </w:p>
     <w:p>
       <w:pPr>
@@ -8512,72 +8944,72 @@
       <w:pPr>
         <w:pStyle w:val="berschrift1"/>
       </w:pPr>
-      <w:bookmarkStart w:id="54" w:name="_Toc44424992"/>
+      <w:bookmarkStart w:id="53" w:name="_Toc44424992"/>
       <w:r>
         <w:t>4 Projektorganisation</w:t>
       </w:r>
+      <w:bookmarkEnd w:id="53"/>
+    </w:p>
+    <w:p>
+      <w:pPr>
+        <w:pStyle w:val="berschrift2"/>
+      </w:pPr>
+      <w:bookmarkStart w:id="54" w:name="_Toc44424993"/>
+      <w:r>
+        <w:t>4.1 Annahmen</w:t>
+      </w:r>
       <w:bookmarkEnd w:id="54"/>
     </w:p>
     <w:p>
       <w:pPr>
+        <w:rPr>
+          <w:rFonts w:ascii="Times New Roman" w:hAnsi="Times New Roman" w:cs="Times New Roman"/>
+        </w:rPr>
+      </w:pPr>
+      <w:r>
+        <w:rPr>
+          <w:rFonts w:ascii="Times New Roman" w:hAnsi="Times New Roman" w:cs="Times New Roman"/>
+        </w:rPr>
+        <w:t xml:space="preserve">Wir werden als Softwareumgebungen </w:t>
+      </w:r>
+      <w:proofErr w:type="spellStart"/>
+      <w:r>
+        <w:rPr>
+          <w:rFonts w:ascii="Times New Roman" w:hAnsi="Times New Roman" w:cs="Times New Roman"/>
+        </w:rPr>
+        <w:t>Eclipse</w:t>
+      </w:r>
+      <w:proofErr w:type="spellEnd"/>
+      <w:r>
+        <w:rPr>
+          <w:rFonts w:ascii="Times New Roman" w:hAnsi="Times New Roman" w:cs="Times New Roman"/>
+        </w:rPr>
+        <w:t xml:space="preserve"> und Android Studio benutzen. Die Hauptprogrammiersprache wird Java sein. Als Kommunikationsprotokoll zwischen Client und Server haben wir JSON ins Auge gefasst. Ebenfalls haben wir ein </w:t>
+      </w:r>
+      <w:proofErr w:type="spellStart"/>
+      <w:r>
+        <w:rPr>
+          <w:rFonts w:ascii="Times New Roman" w:hAnsi="Times New Roman" w:cs="Times New Roman"/>
+        </w:rPr>
+        <w:t>Git</w:t>
+      </w:r>
+      <w:proofErr w:type="spellEnd"/>
+      <w:r>
+        <w:rPr>
+          <w:rFonts w:ascii="Times New Roman" w:hAnsi="Times New Roman" w:cs="Times New Roman"/>
+        </w:rPr>
+        <w:t xml:space="preserve"> Repository angelegt. Dieses werden wir dann für die verteilte Programmierung benutzen. Die weiteren Betriebsbedingungen sind in 2.3.2 zu finden.</w:t>
+      </w:r>
+    </w:p>
+    <w:p>
+      <w:pPr>
         <w:pStyle w:val="berschrift2"/>
       </w:pPr>
-      <w:bookmarkStart w:id="55" w:name="_Toc44424993"/>
-      <w:r>
-        <w:t>4.1 Annahmen</w:t>
+      <w:bookmarkStart w:id="55" w:name="_Toc44424994"/>
+      <w:r>
+        <w:t>4.2 Verantwortlichkeiten</w:t>
       </w:r>
       <w:bookmarkEnd w:id="55"/>
-    </w:p>
-    <w:p>
-      <w:pPr>
-        <w:rPr>
-          <w:rFonts w:ascii="Times New Roman" w:hAnsi="Times New Roman" w:cs="Times New Roman"/>
-        </w:rPr>
-      </w:pPr>
-      <w:r>
-        <w:rPr>
-          <w:rFonts w:ascii="Times New Roman" w:hAnsi="Times New Roman" w:cs="Times New Roman"/>
-        </w:rPr>
-        <w:t xml:space="preserve">Wir werden als Softwareumgebungen </w:t>
-      </w:r>
-      <w:proofErr w:type="spellStart"/>
-      <w:r>
-        <w:rPr>
-          <w:rFonts w:ascii="Times New Roman" w:hAnsi="Times New Roman" w:cs="Times New Roman"/>
-        </w:rPr>
-        <w:t>Eclipse</w:t>
-      </w:r>
-      <w:proofErr w:type="spellEnd"/>
-      <w:r>
-        <w:rPr>
-          <w:rFonts w:ascii="Times New Roman" w:hAnsi="Times New Roman" w:cs="Times New Roman"/>
-        </w:rPr>
-        <w:t xml:space="preserve"> und Android Studio benutzen. Die Hauptprogrammiersprache wird Java sein. Als Kommunikationsprotokoll zwischen Client und Server haben wir JSON ins Auge gefasst. Ebenfalls haben wir ein </w:t>
-      </w:r>
-      <w:proofErr w:type="spellStart"/>
-      <w:r>
-        <w:rPr>
-          <w:rFonts w:ascii="Times New Roman" w:hAnsi="Times New Roman" w:cs="Times New Roman"/>
-        </w:rPr>
-        <w:t>Git</w:t>
-      </w:r>
-      <w:proofErr w:type="spellEnd"/>
-      <w:r>
-        <w:rPr>
-          <w:rFonts w:ascii="Times New Roman" w:hAnsi="Times New Roman" w:cs="Times New Roman"/>
-        </w:rPr>
-        <w:t xml:space="preserve"> Repository angelegt. Dieses werden wir dann für die verteilte Programmierung benutzen. Die weiteren Betriebsbedingungen sind in 2.3.2 zu finden.</w:t>
-      </w:r>
-    </w:p>
-    <w:p>
-      <w:pPr>
-        <w:pStyle w:val="berschrift2"/>
-      </w:pPr>
-      <w:bookmarkStart w:id="56" w:name="_Toc44424994"/>
-      <w:r>
-        <w:t>4.2 Verantwortlichkeiten</w:t>
-      </w:r>
-      <w:bookmarkEnd w:id="56"/>
     </w:p>
     <w:tbl>
       <w:tblPr>
@@ -8642,11 +9074,37 @@
                 <w:rFonts w:ascii="Times New Roman" w:hAnsi="Times New Roman" w:cs="Times New Roman"/>
               </w:rPr>
             </w:pPr>
-            <w:r>
-              <w:rPr>
-                <w:rFonts w:ascii="Times New Roman" w:hAnsi="Times New Roman" w:cs="Times New Roman"/>
-              </w:rPr>
-              <w:t>Client / Engine</w:t>
+            <w:proofErr w:type="spellStart"/>
+            <w:r>
+              <w:rPr>
+                <w:rFonts w:ascii="Times New Roman" w:hAnsi="Times New Roman" w:cs="Times New Roman"/>
+              </w:rPr>
+              <w:t>Swing</w:t>
+            </w:r>
+            <w:r>
+              <w:rPr>
+                <w:rFonts w:ascii="Times New Roman" w:hAnsi="Times New Roman" w:cs="Times New Roman"/>
+              </w:rPr>
+              <w:t>Client</w:t>
+            </w:r>
+            <w:proofErr w:type="spellEnd"/>
+            <w:r>
+              <w:rPr>
+                <w:rFonts w:ascii="Times New Roman" w:hAnsi="Times New Roman" w:cs="Times New Roman"/>
+              </w:rPr>
+              <w:t xml:space="preserve"> /</w:t>
+            </w:r>
+            <w:r>
+              <w:rPr>
+                <w:rFonts w:ascii="Times New Roman" w:hAnsi="Times New Roman" w:cs="Times New Roman"/>
+              </w:rPr>
+              <w:t>CMD Client /</w:t>
+            </w:r>
+            <w:r>
+              <w:rPr>
+                <w:rFonts w:ascii="Times New Roman" w:hAnsi="Times New Roman" w:cs="Times New Roman"/>
+              </w:rPr>
+              <w:t xml:space="preserve"> Engine</w:t>
             </w:r>
           </w:p>
         </w:tc>
@@ -8684,8 +9142,20 @@
               <w:rPr>
                 <w:rFonts w:ascii="Times New Roman" w:hAnsi="Times New Roman" w:cs="Times New Roman"/>
               </w:rPr>
+              <w:t>(</w:t>
+            </w:r>
+            <w:r>
+              <w:rPr>
+                <w:rFonts w:ascii="Times New Roman" w:hAnsi="Times New Roman" w:cs="Times New Roman"/>
+              </w:rPr>
               <w:t>Server / Engine</w:t>
             </w:r>
+            <w:r>
+              <w:rPr>
+                <w:rFonts w:ascii="Times New Roman" w:hAnsi="Times New Roman" w:cs="Times New Roman"/>
+              </w:rPr>
+              <w:t>)</w:t>
+            </w:r>
           </w:p>
         </w:tc>
         <w:tc>
@@ -8702,6 +9172,12 @@
               <w:rPr>
                 <w:rFonts w:ascii="Times New Roman" w:hAnsi="Times New Roman" w:cs="Times New Roman"/>
               </w:rPr>
+              <w:t>(</w:t>
+            </w:r>
+            <w:r>
+              <w:rPr>
+                <w:rFonts w:ascii="Times New Roman" w:hAnsi="Times New Roman" w:cs="Times New Roman"/>
+              </w:rPr>
               <w:t xml:space="preserve">Jonas vom </w:t>
             </w:r>
             <w:proofErr w:type="spellStart"/>
@@ -8712,6 +9188,12 @@
               <w:t>Braucke</w:t>
             </w:r>
             <w:proofErr w:type="spellEnd"/>
+            <w:r>
+              <w:rPr>
+                <w:rFonts w:ascii="Times New Roman" w:hAnsi="Times New Roman" w:cs="Times New Roman"/>
+              </w:rPr>
+              <w:t>)</w:t>
+            </w:r>
           </w:p>
         </w:tc>
       </w:tr>
@@ -8721,11 +9203,11 @@
       <w:pPr>
         <w:pStyle w:val="berschrift3"/>
       </w:pPr>
-      <w:bookmarkStart w:id="57" w:name="_Toc44424995"/>
+      <w:bookmarkStart w:id="56" w:name="_Toc44424995"/>
       <w:r>
         <w:t>4.2.1 Rollen</w:t>
       </w:r>
-      <w:bookmarkEnd w:id="57"/>
+      <w:bookmarkEnd w:id="56"/>
     </w:p>
     <w:tbl>
       <w:tblPr>
@@ -8835,8 +9317,22 @@
                 <w:rFonts w:ascii="Times New Roman" w:hAnsi="Times New Roman" w:cs="Times New Roman"/>
                 <w:b/>
               </w:rPr>
+              <w:t>(</w:t>
+            </w:r>
+            <w:r>
+              <w:rPr>
+                <w:rFonts w:ascii="Times New Roman" w:hAnsi="Times New Roman" w:cs="Times New Roman"/>
+                <w:b/>
+              </w:rPr>
               <w:t>Softwarearchitekt / Frontend-Entwickler / Backend Entwickler</w:t>
             </w:r>
+            <w:r>
+              <w:rPr>
+                <w:rFonts w:ascii="Times New Roman" w:hAnsi="Times New Roman" w:cs="Times New Roman"/>
+                <w:b/>
+              </w:rPr>
+              <w:t>)</w:t>
+            </w:r>
           </w:p>
         </w:tc>
         <w:tc>
@@ -8854,6 +9350,12 @@
               <w:rPr>
                 <w:rFonts w:ascii="Times New Roman" w:hAnsi="Times New Roman" w:cs="Times New Roman"/>
               </w:rPr>
+              <w:t>(</w:t>
+            </w:r>
+            <w:r>
+              <w:rPr>
+                <w:rFonts w:ascii="Times New Roman" w:hAnsi="Times New Roman" w:cs="Times New Roman"/>
+              </w:rPr>
               <w:t xml:space="preserve">Jonas vom </w:t>
             </w:r>
             <w:proofErr w:type="spellStart"/>
@@ -8864,6 +9366,14 @@
               <w:t>Braucke</w:t>
             </w:r>
             <w:proofErr w:type="spellEnd"/>
+            <w:r>
+              <w:rPr>
+                <w:rFonts w:ascii="Times New Roman" w:hAnsi="Times New Roman" w:cs="Times New Roman"/>
+              </w:rPr>
+              <w:t>)</w:t>
+            </w:r>
+            <w:bookmarkStart w:id="57" w:name="_GoBack"/>
+            <w:bookmarkEnd w:id="57"/>
           </w:p>
         </w:tc>
       </w:tr>
@@ -11085,7 +11595,7 @@
           <w:rPr>
             <w:noProof/>
           </w:rPr>
-          <w:t>1</w:t>
+          <w:t>20</w:t>
         </w:r>
         <w:r>
           <w:fldChar w:fldCharType="end"/>
@@ -13520,7 +14030,7 @@
 </file>
 
 <file path=customXml/itemProps2.xml><?xml version="1.0" encoding="utf-8"?>
-<ds:datastoreItem xmlns:ds="http://schemas.openxmlformats.org/officeDocument/2006/customXml" ds:itemID="{7C742EB0-0A32-45E5-BE72-283B0FD44362}">
+<ds:datastoreItem xmlns:ds="http://schemas.openxmlformats.org/officeDocument/2006/customXml" ds:itemID="{D5F6C30D-D92B-4D78-A7D2-5957CA0C41F0}">
   <ds:schemaRefs>
     <ds:schemaRef ds:uri="http://schemas.openxmlformats.org/officeDocument/2006/bibliography"/>
   </ds:schemaRefs>
